--- a/assets/_docs/informe_sonarqube.docx
+++ b/assets/_docs/informe_sonarqube.docx
@@ -4,11 +4,13 @@
   <w:body>
     <w:p>
       <w:pPr>
-        <w:pBdr>
-          <w:bottom w:val="single" w:sz="12" w:space="1" w:color="auto"/>
-        </w:pBdr>
-        <w:spacing w:after="0" w:line="240" w:lineRule="auto"/>
-        <w:jc w:val="center"/>
+        <w:pStyle w:val="Prrafodelista"/>
+        <w:numPr>
+          <w:ilvl w:val="0"/>
+          <w:numId w:val="1"/>
+        </w:numPr>
+        <w:spacing w:after="0" w:line="240" w:lineRule="auto"/>
+        <w:jc w:val="both"/>
         <w:rPr>
           <w:b/>
           <w:bCs/>
@@ -19,13 +21,25 @@
           <w:b/>
           <w:bCs/>
         </w:rPr>
-        <w:t>PASOS PARA TRABAJAR CON SONARCLOUD.IO</w:t>
-      </w:r>
-    </w:p>
-    <w:p>
-      <w:pPr>
-        <w:spacing w:after="0" w:line="240" w:lineRule="auto"/>
-        <w:jc w:val="center"/>
+        <w:t>SUBIR PROYECTO A GITHUB</w:t>
+      </w:r>
+    </w:p>
+    <w:p>
+      <w:pPr>
+        <w:spacing w:after="0" w:line="240" w:lineRule="auto"/>
+        <w:jc w:val="both"/>
+      </w:pPr>
+    </w:p>
+    <w:p>
+      <w:pPr>
+        <w:spacing w:after="0" w:line="240" w:lineRule="auto"/>
+        <w:jc w:val="both"/>
+      </w:pPr>
+    </w:p>
+    <w:p>
+      <w:pPr>
+        <w:spacing w:after="0" w:line="240" w:lineRule="auto"/>
+        <w:jc w:val="both"/>
       </w:pPr>
     </w:p>
     <w:p>
@@ -47,37 +61,240 @@
           <w:b/>
           <w:bCs/>
         </w:rPr>
-        <w:t>SUBIR PROYECTO A GITHUB</w:t>
-      </w:r>
-    </w:p>
-    <w:p>
-      <w:pPr>
-        <w:spacing w:after="0" w:line="240" w:lineRule="auto"/>
-        <w:jc w:val="both"/>
-      </w:pPr>
-    </w:p>
-    <w:p>
-      <w:pPr>
-        <w:spacing w:after="0" w:line="240" w:lineRule="auto"/>
-        <w:jc w:val="both"/>
-      </w:pPr>
-    </w:p>
-    <w:p>
-      <w:pPr>
-        <w:spacing w:after="0" w:line="240" w:lineRule="auto"/>
-        <w:jc w:val="both"/>
-      </w:pPr>
-    </w:p>
-    <w:p>
-      <w:pPr>
-        <w:spacing w:after="0" w:line="240" w:lineRule="auto"/>
-        <w:jc w:val="both"/>
-        <w:sectPr>
-          <w:pgSz w:w="12240" w:h="15840"/>
-          <w:pgMar w:top="1440" w:right="1440" w:bottom="1440" w:left="1440" w:header="709" w:footer="709" w:gutter="0"/>
-          <w:cols w:space="708"/>
-          <w:docGrid w:linePitch="360"/>
-        </w:sectPr>
+        <w:t>ASOCIAR PROYECTO A SONARCLOUD.IO</w:t>
+      </w:r>
+    </w:p>
+    <w:p>
+      <w:pPr>
+        <w:spacing w:after="0" w:line="240" w:lineRule="auto"/>
+        <w:jc w:val="both"/>
+      </w:pPr>
+    </w:p>
+    <w:p>
+      <w:pPr>
+        <w:pStyle w:val="Prrafodelista"/>
+        <w:numPr>
+          <w:ilvl w:val="1"/>
+          <w:numId w:val="1"/>
+        </w:numPr>
+        <w:spacing w:after="0" w:line="240" w:lineRule="auto"/>
+        <w:jc w:val="both"/>
+      </w:pPr>
+      <w:r>
+        <w:t xml:space="preserve">Debe tener la sesión iniciada en Github: </w:t>
+      </w:r>
+      <w:hyperlink r:id="rId7" w:history="1">
+        <w:r>
+          <w:rPr>
+            <w:rStyle w:val="Hipervnculo"/>
+          </w:rPr>
+          <w:t>https://gith</w:t>
+        </w:r>
+        <w:r>
+          <w:rPr>
+            <w:rStyle w:val="Hipervnculo"/>
+          </w:rPr>
+          <w:t>u</w:t>
+        </w:r>
+        <w:r>
+          <w:rPr>
+            <w:rStyle w:val="Hipervnculo"/>
+          </w:rPr>
+          <w:t>b.com/</w:t>
+        </w:r>
+      </w:hyperlink>
+      <w:r>
+        <w:t xml:space="preserve">  </w:t>
+      </w:r>
+    </w:p>
+    <w:p>
+      <w:pPr>
+        <w:pStyle w:val="Prrafodelista"/>
+        <w:numPr>
+          <w:ilvl w:val="2"/>
+          <w:numId w:val="1"/>
+        </w:numPr>
+        <w:spacing w:after="0" w:line="240" w:lineRule="auto"/>
+        <w:ind w:left="1560" w:hanging="709"/>
+        <w:jc w:val="both"/>
+        <w:rPr>
+          <w:lang w:val="en-US"/>
+        </w:rPr>
+      </w:pPr>
+      <w:r>
+        <w:rPr>
+          <w:lang w:val="en-US"/>
+        </w:rPr>
+        <w:t xml:space="preserve">Dar click en: Sign in </w:t>
+      </w:r>
+    </w:p>
+    <w:p>
+      <w:pPr>
+        <w:pStyle w:val="Prrafodelista"/>
+        <w:numPr>
+          <w:ilvl w:val="2"/>
+          <w:numId w:val="1"/>
+        </w:numPr>
+        <w:spacing w:after="0" w:line="240" w:lineRule="auto"/>
+        <w:ind w:left="1560" w:hanging="709"/>
+        <w:jc w:val="both"/>
+      </w:pPr>
+      <w:r>
+        <w:t>Escribir las credenciales</w:t>
+      </w:r>
+      <w:r>
+        <w:t>: Username or email address y Password</w:t>
+      </w:r>
+      <w:r>
+        <w:t xml:space="preserve"> </w:t>
+      </w:r>
+    </w:p>
+    <w:p>
+      <w:pPr>
+        <w:pStyle w:val="Prrafodelista"/>
+        <w:numPr>
+          <w:ilvl w:val="2"/>
+          <w:numId w:val="1"/>
+        </w:numPr>
+        <w:spacing w:after="0" w:line="240" w:lineRule="auto"/>
+        <w:ind w:left="1560" w:hanging="709"/>
+        <w:jc w:val="both"/>
+      </w:pPr>
+      <w:r>
+        <w:rPr>
+          <w:lang w:val="en-US"/>
+        </w:rPr>
+        <w:t>Dar click en: Sign in</w:t>
+      </w:r>
+    </w:p>
+    <w:p>
+      <w:pPr>
+        <w:pStyle w:val="Prrafodelista"/>
+        <w:numPr>
+          <w:ilvl w:val="2"/>
+          <w:numId w:val="1"/>
+        </w:numPr>
+        <w:spacing w:after="0" w:line="240" w:lineRule="auto"/>
+        <w:ind w:left="1560" w:hanging="709"/>
+        <w:jc w:val="both"/>
+      </w:pPr>
+      <w:r>
+        <w:t xml:space="preserve">Dar click en: Open </w:t>
+      </w:r>
+      <w:r>
+        <w:t>user navigator menú / Repositories</w:t>
+      </w:r>
+    </w:p>
+    <w:p>
+      <w:pPr>
+        <w:pStyle w:val="Prrafodelista"/>
+        <w:numPr>
+          <w:ilvl w:val="2"/>
+          <w:numId w:val="1"/>
+        </w:numPr>
+        <w:spacing w:after="0" w:line="240" w:lineRule="auto"/>
+        <w:ind w:left="1560" w:hanging="709"/>
+        <w:jc w:val="both"/>
+      </w:pPr>
+      <w:r>
+        <w:t>Seleccionar el repositorio</w:t>
+      </w:r>
+    </w:p>
+    <w:p>
+      <w:pPr>
+        <w:pStyle w:val="Prrafodelista"/>
+        <w:numPr>
+          <w:ilvl w:val="1"/>
+          <w:numId w:val="1"/>
+        </w:numPr>
+        <w:spacing w:after="0" w:line="240" w:lineRule="auto"/>
+        <w:jc w:val="both"/>
+      </w:pPr>
+      <w:r>
+        <w:t xml:space="preserve">Ir a: </w:t>
+      </w:r>
+      <w:hyperlink r:id="rId8" w:history="1">
+        <w:r>
+          <w:rPr>
+            <w:rStyle w:val="Hipervnculo"/>
+          </w:rPr>
+          <w:t>https://www.s</w:t>
+        </w:r>
+        <w:r>
+          <w:rPr>
+            <w:rStyle w:val="Hipervnculo"/>
+          </w:rPr>
+          <w:t>o</w:t>
+        </w:r>
+        <w:r>
+          <w:rPr>
+            <w:rStyle w:val="Hipervnculo"/>
+          </w:rPr>
+          <w:t>narsource.com/products/sonarqube/cloud/</w:t>
+        </w:r>
+      </w:hyperlink>
+    </w:p>
+    <w:p>
+      <w:pPr>
+        <w:pStyle w:val="Prrafodelista"/>
+        <w:numPr>
+          <w:ilvl w:val="1"/>
+          <w:numId w:val="1"/>
+        </w:numPr>
+        <w:spacing w:after="0" w:line="240" w:lineRule="auto"/>
+        <w:jc w:val="both"/>
+      </w:pPr>
+      <w:r>
+        <w:t>Dar click en: Log</w:t>
+      </w:r>
+      <w:r>
+        <w:t xml:space="preserve"> </w:t>
+      </w:r>
+      <w:r>
+        <w:t>in</w:t>
+      </w:r>
+    </w:p>
+    <w:p>
+      <w:pPr>
+        <w:pStyle w:val="Prrafodelista"/>
+        <w:numPr>
+          <w:ilvl w:val="1"/>
+          <w:numId w:val="1"/>
+        </w:numPr>
+        <w:spacing w:after="0" w:line="240" w:lineRule="auto"/>
+        <w:jc w:val="both"/>
+      </w:pPr>
+      <w:r>
+        <w:t>Dar click en: GitHub</w:t>
+      </w:r>
+    </w:p>
+    <w:p>
+      <w:pPr>
+        <w:pStyle w:val="Prrafodelista"/>
+        <w:numPr>
+          <w:ilvl w:val="1"/>
+          <w:numId w:val="1"/>
+        </w:numPr>
+        <w:spacing w:after="0" w:line="240" w:lineRule="auto"/>
+        <w:jc w:val="both"/>
+      </w:pPr>
+    </w:p>
+    <w:p>
+      <w:pPr>
+        <w:spacing w:after="0" w:line="240" w:lineRule="auto"/>
+        <w:jc w:val="both"/>
+      </w:pPr>
+    </w:p>
+    <w:p>
+      <w:pPr>
+        <w:spacing w:after="0" w:line="240" w:lineRule="auto"/>
+        <w:jc w:val="both"/>
+      </w:pPr>
+    </w:p>
+    <w:p>
+      <w:pPr>
+        <w:spacing w:after="0" w:line="240" w:lineRule="auto"/>
+        <w:jc w:val="both"/>
       </w:pPr>
     </w:p>
     <w:p>
@@ -99,51 +316,20 @@
           <w:b/>
           <w:bCs/>
         </w:rPr>
-        <w:lastRenderedPageBreak/>
-        <w:t>ASOCIAR PROYECTO A SONARCLOUD.IO</w:t>
-      </w:r>
-    </w:p>
-    <w:p>
-      <w:pPr>
-        <w:spacing w:after="0" w:line="240" w:lineRule="auto"/>
-        <w:jc w:val="both"/>
-      </w:pPr>
-    </w:p>
-    <w:p>
-      <w:pPr>
-        <w:spacing w:after="0" w:line="240" w:lineRule="auto"/>
-        <w:jc w:val="both"/>
-      </w:pPr>
-    </w:p>
-    <w:p>
-      <w:pPr>
-        <w:spacing w:after="0" w:line="240" w:lineRule="auto"/>
-        <w:jc w:val="both"/>
-      </w:pPr>
-    </w:p>
-    <w:p>
-      <w:pPr>
-        <w:spacing w:after="0" w:line="240" w:lineRule="auto"/>
-        <w:jc w:val="both"/>
-      </w:pPr>
-    </w:p>
-    <w:p>
-      <w:pPr>
-        <w:spacing w:after="0" w:line="240" w:lineRule="auto"/>
-        <w:jc w:val="both"/>
-        <w:sectPr>
-          <w:pgSz w:w="12240" w:h="15840"/>
-          <w:pgMar w:top="1440" w:right="1440" w:bottom="1440" w:left="1440" w:header="709" w:footer="709" w:gutter="0"/>
-          <w:cols w:space="708"/>
-          <w:docGrid w:linePitch="360"/>
-        </w:sectPr>
-      </w:pPr>
-    </w:p>
-    <w:p>
-      <w:pPr>
-        <w:pStyle w:val="Prrafodelista"/>
-        <w:numPr>
-          <w:ilvl w:val="0"/>
+        <w:t>CONFIGURACIÓN DEL PROYECTO</w:t>
+      </w:r>
+    </w:p>
+    <w:p>
+      <w:pPr>
+        <w:spacing w:after="0" w:line="240" w:lineRule="auto"/>
+        <w:jc w:val="both"/>
+      </w:pPr>
+    </w:p>
+    <w:p>
+      <w:pPr>
+        <w:pStyle w:val="Prrafodelista"/>
+        <w:numPr>
+          <w:ilvl w:val="1"/>
           <w:numId w:val="1"/>
         </w:numPr>
         <w:spacing w:after="0" w:line="240" w:lineRule="auto"/>
@@ -151,21 +337,768 @@
         <w:rPr>
           <w:b/>
           <w:bCs/>
+          <w:lang w:val="en-US"/>
         </w:rPr>
       </w:pPr>
       <w:r>
         <w:rPr>
           <w:b/>
           <w:bCs/>
+          <w:lang w:val="en-US"/>
+        </w:rPr>
+        <w:t>Crear archivo .github/workflows/sonarcloud.yml</w:t>
+      </w:r>
+    </w:p>
+    <w:p>
+      <w:pPr>
+        <w:spacing w:after="0" w:line="240" w:lineRule="auto"/>
+        <w:jc w:val="both"/>
+        <w:rPr>
+          <w:lang w:val="en-US"/>
+        </w:rPr>
+      </w:pPr>
+    </w:p>
+    <w:p>
+      <w:pPr>
+        <w:spacing w:after="0" w:line="240" w:lineRule="auto"/>
+        <w:ind w:left="84" w:firstLine="708"/>
+        <w:jc w:val="both"/>
+        <w:rPr>
+          <w:b/>
+          <w:bCs/>
+        </w:rPr>
+      </w:pPr>
+      <w:r>
+        <w:rPr>
+          <w:b/>
+          <w:bCs/>
+        </w:rPr>
+        <w:t>OPCIÓN 1: Desde GitHub Web (Recomendado)</w:t>
+      </w:r>
+    </w:p>
+    <w:p>
+      <w:pPr>
+        <w:pStyle w:val="Prrafodelista"/>
+        <w:numPr>
+          <w:ilvl w:val="0"/>
+          <w:numId w:val="3"/>
+        </w:numPr>
+        <w:spacing w:after="0" w:line="240" w:lineRule="auto"/>
+        <w:ind w:left="1560"/>
+        <w:jc w:val="both"/>
+      </w:pPr>
+      <w:r>
+        <w:t xml:space="preserve">Estar ubicado en </w:t>
+      </w:r>
+      <w:r>
+        <w:t>el repositorio</w:t>
+      </w:r>
+      <w:r>
+        <w:t xml:space="preserve"> de Github</w:t>
+      </w:r>
+    </w:p>
+    <w:p>
+      <w:pPr>
+        <w:pStyle w:val="Prrafodelista"/>
+        <w:numPr>
+          <w:ilvl w:val="0"/>
+          <w:numId w:val="3"/>
+        </w:numPr>
+        <w:spacing w:after="0" w:line="240" w:lineRule="auto"/>
+        <w:ind w:left="1560"/>
+        <w:jc w:val="both"/>
+        <w:rPr>
+          <w:lang w:val="en-US"/>
+        </w:rPr>
+      </w:pPr>
+      <w:r>
+        <w:rPr>
+          <w:lang w:val="en-US"/>
+        </w:rPr>
+        <w:t xml:space="preserve">Dar click </w:t>
+      </w:r>
+      <w:r>
+        <w:rPr>
+          <w:lang w:val="en-US"/>
+        </w:rPr>
+        <w:t>en</w:t>
+      </w:r>
+      <w:r>
+        <w:rPr>
+          <w:lang w:val="en-US"/>
+        </w:rPr>
+        <w:t>:</w:t>
+      </w:r>
+      <w:r>
+        <w:rPr>
+          <w:lang w:val="en-US"/>
+        </w:rPr>
+        <w:t xml:space="preserve"> Add file </w:t>
+      </w:r>
+      <w:r>
+        <w:rPr>
+          <w:lang w:val="en-US"/>
+        </w:rPr>
+        <w:t>/</w:t>
+      </w:r>
+      <w:r>
+        <w:rPr>
+          <w:lang w:val="en-US"/>
+        </w:rPr>
+        <w:t xml:space="preserve"> Create new file</w:t>
+      </w:r>
+    </w:p>
+    <w:p>
+      <w:pPr>
+        <w:pStyle w:val="Prrafodelista"/>
+        <w:numPr>
+          <w:ilvl w:val="0"/>
+          <w:numId w:val="3"/>
+        </w:numPr>
+        <w:spacing w:after="0" w:line="240" w:lineRule="auto"/>
+        <w:ind w:left="1560"/>
+        <w:jc w:val="both"/>
+      </w:pPr>
+      <w:r>
+        <w:t>Escribe la ruta: `.github/workflows/sonarcloud.yml`</w:t>
+      </w:r>
+    </w:p>
+    <w:p>
+      <w:pPr>
+        <w:pStyle w:val="Prrafodelista"/>
+        <w:numPr>
+          <w:ilvl w:val="0"/>
+          <w:numId w:val="3"/>
+        </w:numPr>
+        <w:spacing w:after="0" w:line="240" w:lineRule="auto"/>
+        <w:ind w:left="1560"/>
+        <w:jc w:val="both"/>
+      </w:pPr>
+      <w:r>
+        <w:t>Pega el contenido</w:t>
+      </w:r>
+      <w:r>
+        <w:t>:</w:t>
+      </w:r>
+    </w:p>
+    <w:p>
+      <w:pPr>
+        <w:pStyle w:val="Prrafodelista"/>
+        <w:spacing w:after="0" w:line="240" w:lineRule="auto"/>
+        <w:ind w:left="1560"/>
+        <w:jc w:val="both"/>
+        <w:rPr>
+          <w:lang w:val="en-US"/>
+        </w:rPr>
+      </w:pPr>
+      <w:r>
+        <w:rPr>
+          <w:lang w:val="en-US"/>
+        </w:rPr>
+        <w:t>name: SonarCloud Analysis PHP</w:t>
+      </w:r>
+    </w:p>
+    <w:p>
+      <w:pPr>
+        <w:pStyle w:val="Prrafodelista"/>
+        <w:spacing w:after="0" w:line="240" w:lineRule="auto"/>
+        <w:ind w:left="1560"/>
+        <w:jc w:val="both"/>
+        <w:rPr>
+          <w:lang w:val="en-US"/>
+        </w:rPr>
+      </w:pPr>
+      <w:r>
+        <w:rPr>
+          <w:lang w:val="en-US"/>
+        </w:rPr>
+        <w:t>on:</w:t>
+      </w:r>
+    </w:p>
+    <w:p>
+      <w:pPr>
+        <w:pStyle w:val="Prrafodelista"/>
+        <w:spacing w:after="0" w:line="240" w:lineRule="auto"/>
+        <w:ind w:left="1560"/>
+        <w:jc w:val="both"/>
+        <w:rPr>
+          <w:lang w:val="en-US"/>
+        </w:rPr>
+      </w:pPr>
+      <w:r>
+        <w:rPr>
+          <w:lang w:val="en-US"/>
+        </w:rPr>
+        <w:t xml:space="preserve">  push:</w:t>
+      </w:r>
+    </w:p>
+    <w:p>
+      <w:pPr>
+        <w:pStyle w:val="Prrafodelista"/>
+        <w:spacing w:after="0" w:line="240" w:lineRule="auto"/>
+        <w:ind w:left="1560"/>
+        <w:jc w:val="both"/>
+        <w:rPr>
+          <w:lang w:val="en-US"/>
+        </w:rPr>
+      </w:pPr>
+      <w:r>
+        <w:rPr>
+          <w:lang w:val="en-US"/>
+        </w:rPr>
+        <w:t xml:space="preserve">    branches: [ main ]</w:t>
+      </w:r>
+    </w:p>
+    <w:p>
+      <w:pPr>
+        <w:pStyle w:val="Prrafodelista"/>
+        <w:spacing w:after="0" w:line="240" w:lineRule="auto"/>
+        <w:ind w:left="1560"/>
+        <w:jc w:val="both"/>
+        <w:rPr>
+          <w:lang w:val="en-US"/>
+        </w:rPr>
+      </w:pPr>
+      <w:r>
+        <w:rPr>
+          <w:lang w:val="en-US"/>
+        </w:rPr>
+        <w:t xml:space="preserve">  pull_request:</w:t>
+      </w:r>
+    </w:p>
+    <w:p>
+      <w:pPr>
+        <w:pStyle w:val="Prrafodelista"/>
+        <w:spacing w:after="0" w:line="240" w:lineRule="auto"/>
+        <w:ind w:left="1560"/>
+        <w:jc w:val="both"/>
+        <w:rPr>
+          <w:lang w:val="en-US"/>
+        </w:rPr>
+      </w:pPr>
+      <w:r>
+        <w:rPr>
+          <w:lang w:val="en-US"/>
+        </w:rPr>
+        <w:t xml:space="preserve">    branches: [ main ]</w:t>
+      </w:r>
+    </w:p>
+    <w:p>
+      <w:pPr>
+        <w:pStyle w:val="Prrafodelista"/>
+        <w:spacing w:after="0" w:line="240" w:lineRule="auto"/>
+        <w:ind w:left="1560"/>
+        <w:jc w:val="both"/>
+        <w:rPr>
+          <w:lang w:val="en-US"/>
+        </w:rPr>
+      </w:pPr>
+    </w:p>
+    <w:p>
+      <w:pPr>
+        <w:pStyle w:val="Prrafodelista"/>
+        <w:spacing w:after="0" w:line="240" w:lineRule="auto"/>
+        <w:ind w:left="1560"/>
+        <w:jc w:val="both"/>
+        <w:rPr>
+          <w:lang w:val="en-US"/>
+        </w:rPr>
+      </w:pPr>
+      <w:r>
+        <w:rPr>
+          <w:lang w:val="en-US"/>
+        </w:rPr>
+        <w:t>jobs:</w:t>
+      </w:r>
+    </w:p>
+    <w:p>
+      <w:pPr>
+        <w:pStyle w:val="Prrafodelista"/>
+        <w:spacing w:after="0" w:line="240" w:lineRule="auto"/>
+        <w:ind w:left="1560"/>
+        <w:jc w:val="both"/>
+        <w:rPr>
+          <w:lang w:val="en-US"/>
+        </w:rPr>
+      </w:pPr>
+      <w:r>
+        <w:rPr>
+          <w:lang w:val="en-US"/>
+        </w:rPr>
+        <w:t xml:space="preserve">  sonarcloud:</w:t>
+      </w:r>
+    </w:p>
+    <w:p>
+      <w:pPr>
+        <w:pStyle w:val="Prrafodelista"/>
+        <w:spacing w:after="0" w:line="240" w:lineRule="auto"/>
+        <w:ind w:left="1560"/>
+        <w:jc w:val="both"/>
+        <w:rPr>
+          <w:lang w:val="en-US"/>
+        </w:rPr>
+      </w:pPr>
+      <w:r>
+        <w:rPr>
+          <w:lang w:val="en-US"/>
+        </w:rPr>
+        <w:t xml:space="preserve">    name: SonarCloud Scan</w:t>
+      </w:r>
+    </w:p>
+    <w:p>
+      <w:pPr>
+        <w:pStyle w:val="Prrafodelista"/>
+        <w:spacing w:after="0" w:line="240" w:lineRule="auto"/>
+        <w:ind w:left="1560"/>
+        <w:jc w:val="both"/>
+        <w:rPr>
+          <w:lang w:val="en-US"/>
+        </w:rPr>
+      </w:pPr>
+      <w:r>
+        <w:rPr>
+          <w:lang w:val="en-US"/>
+        </w:rPr>
+        <w:t xml:space="preserve">    runs-on: ubuntu-latest</w:t>
+      </w:r>
+    </w:p>
+    <w:p>
+      <w:pPr>
+        <w:pStyle w:val="Prrafodelista"/>
+        <w:spacing w:after="0" w:line="240" w:lineRule="auto"/>
+        <w:ind w:left="1560"/>
+        <w:jc w:val="both"/>
+        <w:rPr>
+          <w:lang w:val="en-US"/>
+        </w:rPr>
+      </w:pPr>
+      <w:r>
+        <w:rPr>
+          <w:lang w:val="en-US"/>
+        </w:rPr>
+        <w:t xml:space="preserve">    </w:t>
+      </w:r>
+    </w:p>
+    <w:p>
+      <w:pPr>
+        <w:pStyle w:val="Prrafodelista"/>
+        <w:spacing w:after="0" w:line="240" w:lineRule="auto"/>
+        <w:ind w:left="1560"/>
+        <w:jc w:val="both"/>
+        <w:rPr>
+          <w:lang w:val="en-US"/>
+        </w:rPr>
+      </w:pPr>
+      <w:r>
+        <w:rPr>
+          <w:lang w:val="en-US"/>
+        </w:rPr>
+        <w:t xml:space="preserve">    steps:</w:t>
+      </w:r>
+    </w:p>
+    <w:p>
+      <w:pPr>
+        <w:pStyle w:val="Prrafodelista"/>
+        <w:spacing w:after="0" w:line="240" w:lineRule="auto"/>
+        <w:ind w:left="1560"/>
+        <w:jc w:val="both"/>
+        <w:rPr>
+          <w:lang w:val="en-US"/>
+        </w:rPr>
+      </w:pPr>
+      <w:r>
+        <w:rPr>
+          <w:lang w:val="en-US"/>
+        </w:rPr>
+        <w:t xml:space="preserve">    - name: Checkout code</w:t>
+      </w:r>
+    </w:p>
+    <w:p>
+      <w:pPr>
+        <w:pStyle w:val="Prrafodelista"/>
+        <w:spacing w:after="0" w:line="240" w:lineRule="auto"/>
+        <w:ind w:left="1560"/>
+        <w:jc w:val="both"/>
+        <w:rPr>
+          <w:lang w:val="en-US"/>
+        </w:rPr>
+      </w:pPr>
+      <w:r>
+        <w:rPr>
+          <w:lang w:val="en-US"/>
+        </w:rPr>
+        <w:t xml:space="preserve">      uses: actions/checkout@v3</w:t>
+      </w:r>
+    </w:p>
+    <w:p>
+      <w:pPr>
+        <w:pStyle w:val="Prrafodelista"/>
+        <w:spacing w:after="0" w:line="240" w:lineRule="auto"/>
+        <w:ind w:left="1560"/>
+        <w:jc w:val="both"/>
+        <w:rPr>
+          <w:lang w:val="en-US"/>
+        </w:rPr>
+      </w:pPr>
+      <w:r>
+        <w:rPr>
+          <w:lang w:val="en-US"/>
+        </w:rPr>
+        <w:t xml:space="preserve">      with:</w:t>
+      </w:r>
+    </w:p>
+    <w:p>
+      <w:pPr>
+        <w:pStyle w:val="Prrafodelista"/>
+        <w:spacing w:after="0" w:line="240" w:lineRule="auto"/>
+        <w:ind w:left="1560"/>
+        <w:jc w:val="both"/>
+        <w:rPr>
+          <w:lang w:val="en-US"/>
+        </w:rPr>
+      </w:pPr>
+      <w:r>
+        <w:rPr>
+          <w:lang w:val="en-US"/>
         </w:rPr>
         <w:lastRenderedPageBreak/>
-        <w:t>CONFIGURACIÓN DEL PROYECTO</w:t>
-      </w:r>
-    </w:p>
-    <w:p>
-      <w:pPr>
-        <w:spacing w:after="0" w:line="240" w:lineRule="auto"/>
-        <w:jc w:val="both"/>
+        <w:t xml:space="preserve">        fetch-depth: 0</w:t>
+      </w:r>
+    </w:p>
+    <w:p>
+      <w:pPr>
+        <w:pStyle w:val="Prrafodelista"/>
+        <w:spacing w:after="0" w:line="240" w:lineRule="auto"/>
+        <w:ind w:left="1560"/>
+        <w:jc w:val="both"/>
+        <w:rPr>
+          <w:lang w:val="en-US"/>
+        </w:rPr>
+      </w:pPr>
+      <w:r>
+        <w:rPr>
+          <w:lang w:val="en-US"/>
+        </w:rPr>
+        <w:t xml:space="preserve">        </w:t>
+      </w:r>
+    </w:p>
+    <w:p>
+      <w:pPr>
+        <w:pStyle w:val="Prrafodelista"/>
+        <w:spacing w:after="0" w:line="240" w:lineRule="auto"/>
+        <w:ind w:left="1560"/>
+        <w:jc w:val="both"/>
+        <w:rPr>
+          <w:lang w:val="en-US"/>
+        </w:rPr>
+      </w:pPr>
+      <w:r>
+        <w:rPr>
+          <w:lang w:val="en-US"/>
+        </w:rPr>
+        <w:t xml:space="preserve">    - name: Setup PHP</w:t>
+      </w:r>
+    </w:p>
+    <w:p>
+      <w:pPr>
+        <w:pStyle w:val="Prrafodelista"/>
+        <w:spacing w:after="0" w:line="240" w:lineRule="auto"/>
+        <w:ind w:left="1560"/>
+        <w:jc w:val="both"/>
+        <w:rPr>
+          <w:lang w:val="en-US"/>
+        </w:rPr>
+      </w:pPr>
+      <w:r>
+        <w:rPr>
+          <w:lang w:val="en-US"/>
+        </w:rPr>
+        <w:t xml:space="preserve">      uses: shivammathur/setup-php@v2</w:t>
+      </w:r>
+    </w:p>
+    <w:p>
+      <w:pPr>
+        <w:pStyle w:val="Prrafodelista"/>
+        <w:spacing w:after="0" w:line="240" w:lineRule="auto"/>
+        <w:ind w:left="1560"/>
+        <w:jc w:val="both"/>
+        <w:rPr>
+          <w:lang w:val="en-US"/>
+        </w:rPr>
+      </w:pPr>
+      <w:r>
+        <w:rPr>
+          <w:lang w:val="en-US"/>
+        </w:rPr>
+        <w:t xml:space="preserve">      with:</w:t>
+      </w:r>
+    </w:p>
+    <w:p>
+      <w:pPr>
+        <w:pStyle w:val="Prrafodelista"/>
+        <w:spacing w:after="0" w:line="240" w:lineRule="auto"/>
+        <w:ind w:left="1560"/>
+        <w:jc w:val="both"/>
+        <w:rPr>
+          <w:lang w:val="en-US"/>
+        </w:rPr>
+      </w:pPr>
+      <w:r>
+        <w:rPr>
+          <w:lang w:val="en-US"/>
+        </w:rPr>
+        <w:t xml:space="preserve">        php-version: '8.1'</w:t>
+      </w:r>
+    </w:p>
+    <w:p>
+      <w:pPr>
+        <w:pStyle w:val="Prrafodelista"/>
+        <w:spacing w:after="0" w:line="240" w:lineRule="auto"/>
+        <w:ind w:left="1560"/>
+        <w:jc w:val="both"/>
+        <w:rPr>
+          <w:lang w:val="en-US"/>
+        </w:rPr>
+      </w:pPr>
+      <w:r>
+        <w:rPr>
+          <w:lang w:val="en-US"/>
+        </w:rPr>
+        <w:t xml:space="preserve">        </w:t>
+      </w:r>
+    </w:p>
+    <w:p>
+      <w:pPr>
+        <w:pStyle w:val="Prrafodelista"/>
+        <w:spacing w:after="0" w:line="240" w:lineRule="auto"/>
+        <w:ind w:left="1560"/>
+        <w:jc w:val="both"/>
+        <w:rPr>
+          <w:lang w:val="en-US"/>
+        </w:rPr>
+      </w:pPr>
+      <w:r>
+        <w:rPr>
+          <w:lang w:val="en-US"/>
+        </w:rPr>
+        <w:t xml:space="preserve">    - name: SonarCloud Scan</w:t>
+      </w:r>
+    </w:p>
+    <w:p>
+      <w:pPr>
+        <w:pStyle w:val="Prrafodelista"/>
+        <w:spacing w:after="0" w:line="240" w:lineRule="auto"/>
+        <w:ind w:left="1560"/>
+        <w:jc w:val="both"/>
+        <w:rPr>
+          <w:lang w:val="en-US"/>
+        </w:rPr>
+      </w:pPr>
+      <w:r>
+        <w:rPr>
+          <w:lang w:val="en-US"/>
+        </w:rPr>
+        <w:t xml:space="preserve">      uses: SonarSource/sonarcloud-github-action@v2</w:t>
+      </w:r>
+    </w:p>
+    <w:p>
+      <w:pPr>
+        <w:pStyle w:val="Prrafodelista"/>
+        <w:spacing w:after="0" w:line="240" w:lineRule="auto"/>
+        <w:ind w:left="1560"/>
+        <w:jc w:val="both"/>
+        <w:rPr>
+          <w:lang w:val="en-US"/>
+        </w:rPr>
+      </w:pPr>
+      <w:r>
+        <w:rPr>
+          <w:lang w:val="en-US"/>
+        </w:rPr>
+        <w:t xml:space="preserve">      env:</w:t>
+      </w:r>
+    </w:p>
+    <w:p>
+      <w:pPr>
+        <w:pStyle w:val="Prrafodelista"/>
+        <w:spacing w:after="0" w:line="240" w:lineRule="auto"/>
+        <w:ind w:left="1560"/>
+        <w:jc w:val="both"/>
+        <w:rPr>
+          <w:lang w:val="en-US"/>
+        </w:rPr>
+      </w:pPr>
+      <w:r>
+        <w:rPr>
+          <w:lang w:val="en-US"/>
+        </w:rPr>
+        <w:t xml:space="preserve">        GITHUB_TOKEN: ${{ secrets.GITHUB_TOKEN }}</w:t>
+      </w:r>
+    </w:p>
+    <w:p>
+      <w:pPr>
+        <w:pStyle w:val="Prrafodelista"/>
+        <w:spacing w:after="0" w:line="240" w:lineRule="auto"/>
+        <w:ind w:left="1560"/>
+        <w:jc w:val="both"/>
+        <w:rPr>
+          <w:lang w:val="en-US"/>
+        </w:rPr>
+      </w:pPr>
+      <w:r>
+        <w:rPr>
+          <w:lang w:val="en-US"/>
+        </w:rPr>
+        <w:t xml:space="preserve">        SONAR_TOKEN: ${{ secrets.SONAR_TOKEN }}</w:t>
+      </w:r>
+    </w:p>
+    <w:p>
+      <w:pPr>
+        <w:pStyle w:val="Prrafodelista"/>
+        <w:numPr>
+          <w:ilvl w:val="0"/>
+          <w:numId w:val="3"/>
+        </w:numPr>
+        <w:spacing w:after="0" w:line="240" w:lineRule="auto"/>
+        <w:ind w:left="1560"/>
+        <w:jc w:val="both"/>
+        <w:rPr>
+          <w:lang w:val="en-US"/>
+        </w:rPr>
+      </w:pPr>
+      <w:r>
+        <w:rPr>
+          <w:lang w:val="en-US"/>
+        </w:rPr>
+        <w:t>Commit directo a main branch</w:t>
+      </w:r>
+    </w:p>
+    <w:p>
+      <w:pPr>
+        <w:spacing w:after="0" w:line="240" w:lineRule="auto"/>
+        <w:jc w:val="both"/>
+        <w:rPr>
+          <w:lang w:val="en-US"/>
+        </w:rPr>
+      </w:pPr>
+    </w:p>
+    <w:p>
+      <w:pPr>
+        <w:spacing w:after="0" w:line="240" w:lineRule="auto"/>
+        <w:ind w:left="720"/>
+        <w:jc w:val="both"/>
+        <w:rPr>
+          <w:b/>
+          <w:bCs/>
+        </w:rPr>
+      </w:pPr>
+      <w:r>
+        <w:rPr>
+          <w:b/>
+          <w:bCs/>
+        </w:rPr>
+        <w:t>OPCIÓN 2: Desde tu Máquina Local</w:t>
+      </w:r>
+    </w:p>
+    <w:p>
+      <w:pPr>
+        <w:pStyle w:val="Prrafodelista"/>
+        <w:numPr>
+          <w:ilvl w:val="0"/>
+          <w:numId w:val="4"/>
+        </w:numPr>
+        <w:spacing w:after="0" w:line="240" w:lineRule="auto"/>
+        <w:ind w:left="1560"/>
+        <w:jc w:val="both"/>
+      </w:pPr>
+      <w:r>
+        <w:t>Crea la carpeta y archivo:</w:t>
+      </w:r>
+    </w:p>
+    <w:p>
+      <w:pPr>
+        <w:pStyle w:val="Prrafodelista"/>
+        <w:spacing w:after="0" w:line="240" w:lineRule="auto"/>
+        <w:ind w:left="1560"/>
+        <w:jc w:val="both"/>
+      </w:pPr>
+      <w:r>
+        <w:t>mkdir -p .github/workflows</w:t>
+      </w:r>
+    </w:p>
+    <w:p>
+      <w:pPr>
+        <w:pStyle w:val="Prrafodelista"/>
+        <w:numPr>
+          <w:ilvl w:val="0"/>
+          <w:numId w:val="4"/>
+        </w:numPr>
+        <w:spacing w:after="0" w:line="240" w:lineRule="auto"/>
+        <w:ind w:left="1560"/>
+        <w:jc w:val="both"/>
+      </w:pPr>
+      <w:r>
+        <w:t>Crea el archivo con el contenido YAML</w:t>
+      </w:r>
+    </w:p>
+    <w:p>
+      <w:pPr>
+        <w:pStyle w:val="Prrafodelista"/>
+        <w:spacing w:after="0" w:line="240" w:lineRule="auto"/>
+        <w:ind w:left="1560"/>
+        <w:jc w:val="both"/>
+        <w:rPr>
+          <w:lang w:val="en-US"/>
+        </w:rPr>
+      </w:pPr>
+      <w:r>
+        <w:rPr>
+          <w:lang w:val="en-US"/>
+        </w:rPr>
+        <w:t>git add .github/workflows/sonarcloud.yml</w:t>
+      </w:r>
+    </w:p>
+    <w:p>
+      <w:pPr>
+        <w:pStyle w:val="Prrafodelista"/>
+        <w:spacing w:after="0" w:line="240" w:lineRule="auto"/>
+        <w:ind w:left="1560"/>
+        <w:jc w:val="both"/>
+        <w:rPr>
+          <w:lang w:val="en-US"/>
+        </w:rPr>
+      </w:pPr>
+      <w:r>
+        <w:rPr>
+          <w:lang w:val="en-US"/>
+        </w:rPr>
+        <w:t>git commit -m "feat: add sonarcloud analysis workflow"</w:t>
+      </w:r>
+    </w:p>
+    <w:p>
+      <w:pPr>
+        <w:pStyle w:val="Prrafodelista"/>
+        <w:spacing w:after="0" w:line="240" w:lineRule="auto"/>
+        <w:ind w:left="1560"/>
+        <w:jc w:val="both"/>
+        <w:rPr>
+          <w:lang w:val="en-US"/>
+        </w:rPr>
+      </w:pPr>
+      <w:r>
+        <w:rPr>
+          <w:lang w:val="en-US"/>
+        </w:rPr>
+        <w:t>git push origin main</w:t>
+      </w:r>
+    </w:p>
+    <w:p>
+      <w:pPr>
+        <w:spacing w:after="0" w:line="240" w:lineRule="auto"/>
+        <w:jc w:val="both"/>
+        <w:rPr>
+          <w:lang w:val="en-US"/>
+        </w:rPr>
       </w:pPr>
     </w:p>
     <w:p>
@@ -224,16 +1157,15 @@
         <w:pStyle w:val="Prrafodelista"/>
         <w:numPr>
           <w:ilvl w:val="0"/>
-          <w:numId w:val="3"/>
-        </w:numPr>
-        <w:spacing w:after="0" w:line="240" w:lineRule="auto"/>
-        <w:ind w:left="1560"/>
+          <w:numId w:val="9"/>
+        </w:numPr>
+        <w:spacing w:after="0" w:line="240" w:lineRule="auto"/>
         <w:jc w:val="both"/>
       </w:pPr>
       <w:r>
         <w:t xml:space="preserve">Ve a tu repositorio: </w:t>
       </w:r>
-      <w:hyperlink r:id="rId5" w:history="1">
+      <w:hyperlink r:id="rId9" w:history="1">
         <w:r>
           <w:rPr>
             <w:rStyle w:val="Hipervnculo"/>
@@ -247,10 +1179,9 @@
         <w:pStyle w:val="Prrafodelista"/>
         <w:numPr>
           <w:ilvl w:val="0"/>
-          <w:numId w:val="3"/>
-        </w:numPr>
-        <w:spacing w:after="0" w:line="240" w:lineRule="auto"/>
-        <w:ind w:left="1560"/>
+          <w:numId w:val="9"/>
+        </w:numPr>
+        <w:spacing w:after="0" w:line="240" w:lineRule="auto"/>
         <w:jc w:val="both"/>
         <w:rPr>
           <w:lang w:val="en-US"/>
@@ -268,14 +1199,19 @@
         <w:pStyle w:val="Prrafodelista"/>
         <w:numPr>
           <w:ilvl w:val="0"/>
-          <w:numId w:val="3"/>
-        </w:numPr>
-        <w:spacing w:after="0" w:line="240" w:lineRule="auto"/>
-        <w:ind w:left="1560"/>
-        <w:jc w:val="both"/>
-      </w:pPr>
-      <w:r>
-        <w:t>Escribe la ruta: `.github/workflows/sonarcloud.yml`</w:t>
+          <w:numId w:val="9"/>
+        </w:numPr>
+        <w:spacing w:line="240" w:lineRule="auto"/>
+        <w:jc w:val="both"/>
+      </w:pPr>
+      <w:r>
+        <w:t>Escribe la ruta: `</w:t>
+      </w:r>
+      <w:r>
+        <w:t>sonar-project.properties</w:t>
+      </w:r>
+      <w:r>
+        <w:t>`</w:t>
       </w:r>
     </w:p>
     <w:p>
@@ -283,10 +1219,9 @@
         <w:pStyle w:val="Prrafodelista"/>
         <w:numPr>
           <w:ilvl w:val="0"/>
-          <w:numId w:val="3"/>
-        </w:numPr>
-        <w:spacing w:after="0" w:line="240" w:lineRule="auto"/>
-        <w:ind w:left="1560"/>
+          <w:numId w:val="9"/>
+        </w:numPr>
+        <w:spacing w:after="0" w:line="240" w:lineRule="auto"/>
         <w:jc w:val="both"/>
       </w:pPr>
       <w:r>
@@ -300,470 +1235,136 @@
       <w:pPr>
         <w:pStyle w:val="Prrafodelista"/>
         <w:spacing w:after="0" w:line="240" w:lineRule="auto"/>
-        <w:ind w:left="1560"/>
-        <w:jc w:val="both"/>
-        <w:rPr>
-          <w:lang w:val="en-US"/>
-        </w:rPr>
-      </w:pPr>
-      <w:r>
-        <w:rPr>
-          <w:lang w:val="en-US"/>
-        </w:rPr>
-        <w:t>name: SonarCloud Analysis PHP</w:t>
-      </w:r>
-    </w:p>
-    <w:p>
-      <w:pPr>
-        <w:pStyle w:val="Prrafodelista"/>
-        <w:spacing w:after="0" w:line="240" w:lineRule="auto"/>
-        <w:ind w:left="1560"/>
-        <w:jc w:val="both"/>
-        <w:rPr>
-          <w:lang w:val="en-US"/>
-        </w:rPr>
-      </w:pPr>
-      <w:r>
-        <w:rPr>
-          <w:lang w:val="en-US"/>
-        </w:rPr>
-        <w:t>on:</w:t>
-      </w:r>
-    </w:p>
-    <w:p>
-      <w:pPr>
-        <w:pStyle w:val="Prrafodelista"/>
-        <w:spacing w:after="0" w:line="240" w:lineRule="auto"/>
-        <w:ind w:left="1560"/>
-        <w:jc w:val="both"/>
-        <w:rPr>
-          <w:lang w:val="en-US"/>
-        </w:rPr>
-      </w:pPr>
-      <w:r>
-        <w:rPr>
-          <w:lang w:val="en-US"/>
-        </w:rPr>
-        <w:t xml:space="preserve">  push:</w:t>
-      </w:r>
-    </w:p>
-    <w:p>
-      <w:pPr>
-        <w:pStyle w:val="Prrafodelista"/>
-        <w:spacing w:after="0" w:line="240" w:lineRule="auto"/>
-        <w:ind w:left="1560"/>
-        <w:jc w:val="both"/>
-        <w:rPr>
-          <w:lang w:val="en-US"/>
-        </w:rPr>
-      </w:pPr>
-      <w:r>
-        <w:rPr>
-          <w:lang w:val="en-US"/>
-        </w:rPr>
-        <w:t xml:space="preserve">    branches: [ main ]</w:t>
-      </w:r>
-    </w:p>
-    <w:p>
-      <w:pPr>
-        <w:pStyle w:val="Prrafodelista"/>
-        <w:spacing w:after="0" w:line="240" w:lineRule="auto"/>
-        <w:ind w:left="1560"/>
-        <w:jc w:val="both"/>
-        <w:rPr>
-          <w:lang w:val="en-US"/>
-        </w:rPr>
-      </w:pPr>
-      <w:r>
-        <w:rPr>
-          <w:lang w:val="en-US"/>
-        </w:rPr>
-        <w:t xml:space="preserve">  pull_request:</w:t>
-      </w:r>
-    </w:p>
-    <w:p>
-      <w:pPr>
-        <w:pStyle w:val="Prrafodelista"/>
-        <w:spacing w:after="0" w:line="240" w:lineRule="auto"/>
-        <w:ind w:left="1560"/>
-        <w:jc w:val="both"/>
-        <w:rPr>
-          <w:lang w:val="en-US"/>
-        </w:rPr>
-      </w:pPr>
-      <w:r>
-        <w:rPr>
-          <w:lang w:val="en-US"/>
-        </w:rPr>
-        <w:t xml:space="preserve">    branches: [ main ]</w:t>
-      </w:r>
-    </w:p>
-    <w:p>
-      <w:pPr>
-        <w:pStyle w:val="Prrafodelista"/>
-        <w:spacing w:after="0" w:line="240" w:lineRule="auto"/>
-        <w:ind w:left="1560"/>
-        <w:jc w:val="both"/>
-        <w:rPr>
-          <w:lang w:val="en-US"/>
-        </w:rPr>
-      </w:pPr>
-    </w:p>
-    <w:p>
-      <w:pPr>
-        <w:pStyle w:val="Prrafodelista"/>
-        <w:spacing w:after="0" w:line="240" w:lineRule="auto"/>
-        <w:ind w:left="1560"/>
-        <w:jc w:val="both"/>
-        <w:rPr>
-          <w:lang w:val="en-US"/>
-        </w:rPr>
-      </w:pPr>
-      <w:r>
-        <w:rPr>
-          <w:lang w:val="en-US"/>
-        </w:rPr>
-        <w:t>jobs:</w:t>
-      </w:r>
-    </w:p>
-    <w:p>
-      <w:pPr>
-        <w:pStyle w:val="Prrafodelista"/>
-        <w:spacing w:after="0" w:line="240" w:lineRule="auto"/>
-        <w:ind w:left="1560"/>
-        <w:jc w:val="both"/>
-        <w:rPr>
-          <w:lang w:val="en-US"/>
-        </w:rPr>
-      </w:pPr>
-      <w:r>
-        <w:rPr>
-          <w:lang w:val="en-US"/>
-        </w:rPr>
-        <w:t xml:space="preserve">  sonarcloud:</w:t>
-      </w:r>
-    </w:p>
-    <w:p>
-      <w:pPr>
-        <w:pStyle w:val="Prrafodelista"/>
-        <w:spacing w:after="0" w:line="240" w:lineRule="auto"/>
-        <w:ind w:left="1560"/>
-        <w:jc w:val="both"/>
-        <w:rPr>
-          <w:lang w:val="en-US"/>
-        </w:rPr>
-      </w:pPr>
-      <w:r>
-        <w:rPr>
-          <w:lang w:val="en-US"/>
-        </w:rPr>
-        <w:t xml:space="preserve">    name: SonarCloud Scan</w:t>
-      </w:r>
-    </w:p>
-    <w:p>
-      <w:pPr>
-        <w:pStyle w:val="Prrafodelista"/>
-        <w:spacing w:after="0" w:line="240" w:lineRule="auto"/>
-        <w:ind w:left="1560"/>
-        <w:jc w:val="both"/>
-        <w:rPr>
-          <w:lang w:val="en-US"/>
-        </w:rPr>
-      </w:pPr>
-      <w:r>
-        <w:rPr>
-          <w:lang w:val="en-US"/>
-        </w:rPr>
-        <w:t xml:space="preserve">    runs-on: ubuntu-latest</w:t>
-      </w:r>
-    </w:p>
-    <w:p>
-      <w:pPr>
-        <w:pStyle w:val="Prrafodelista"/>
-        <w:spacing w:after="0" w:line="240" w:lineRule="auto"/>
-        <w:ind w:left="1560"/>
-        <w:jc w:val="both"/>
-        <w:rPr>
-          <w:lang w:val="en-US"/>
-        </w:rPr>
-      </w:pPr>
-      <w:r>
-        <w:rPr>
-          <w:lang w:val="en-US"/>
-        </w:rPr>
-        <w:t xml:space="preserve">    </w:t>
-      </w:r>
-    </w:p>
-    <w:p>
-      <w:pPr>
-        <w:pStyle w:val="Prrafodelista"/>
-        <w:spacing w:after="0" w:line="240" w:lineRule="auto"/>
-        <w:ind w:left="1560"/>
-        <w:jc w:val="both"/>
-        <w:rPr>
-          <w:lang w:val="en-US"/>
-        </w:rPr>
-      </w:pPr>
-      <w:r>
-        <w:rPr>
-          <w:lang w:val="en-US"/>
-        </w:rPr>
-        <w:t xml:space="preserve">    steps:</w:t>
-      </w:r>
-    </w:p>
-    <w:p>
-      <w:pPr>
-        <w:pStyle w:val="Prrafodelista"/>
-        <w:spacing w:after="0" w:line="240" w:lineRule="auto"/>
-        <w:ind w:left="1560"/>
-        <w:jc w:val="both"/>
-        <w:rPr>
-          <w:lang w:val="en-US"/>
-        </w:rPr>
-      </w:pPr>
-      <w:r>
-        <w:rPr>
-          <w:lang w:val="en-US"/>
-        </w:rPr>
-        <w:t xml:space="preserve">    - name: Checkout code</w:t>
-      </w:r>
-    </w:p>
-    <w:p>
-      <w:pPr>
-        <w:pStyle w:val="Prrafodelista"/>
-        <w:spacing w:after="0" w:line="240" w:lineRule="auto"/>
-        <w:ind w:left="1560"/>
-        <w:jc w:val="both"/>
-        <w:rPr>
-          <w:lang w:val="en-US"/>
-        </w:rPr>
-      </w:pPr>
-      <w:r>
-        <w:rPr>
-          <w:lang w:val="en-US"/>
-        </w:rPr>
-        <w:t xml:space="preserve">      uses: actions/checkout@v3</w:t>
-      </w:r>
-    </w:p>
-    <w:p>
-      <w:pPr>
-        <w:pStyle w:val="Prrafodelista"/>
-        <w:spacing w:after="0" w:line="240" w:lineRule="auto"/>
-        <w:ind w:left="1560"/>
-        <w:jc w:val="both"/>
-        <w:rPr>
-          <w:lang w:val="en-US"/>
-        </w:rPr>
-      </w:pPr>
-      <w:r>
-        <w:rPr>
-          <w:lang w:val="en-US"/>
-        </w:rPr>
-        <w:t xml:space="preserve">      with:</w:t>
-      </w:r>
-    </w:p>
-    <w:p>
-      <w:pPr>
-        <w:pStyle w:val="Prrafodelista"/>
-        <w:spacing w:after="0" w:line="240" w:lineRule="auto"/>
-        <w:ind w:left="1560"/>
-        <w:jc w:val="both"/>
-        <w:rPr>
-          <w:lang w:val="en-US"/>
-        </w:rPr>
-      </w:pPr>
-      <w:r>
-        <w:rPr>
-          <w:lang w:val="en-US"/>
-        </w:rPr>
-        <w:t xml:space="preserve">        fetch-depth: 0</w:t>
-      </w:r>
-    </w:p>
-    <w:p>
-      <w:pPr>
-        <w:pStyle w:val="Prrafodelista"/>
-        <w:spacing w:after="0" w:line="240" w:lineRule="auto"/>
-        <w:ind w:left="1560"/>
-        <w:jc w:val="both"/>
-        <w:rPr>
-          <w:lang w:val="en-US"/>
-        </w:rPr>
-      </w:pPr>
-      <w:r>
-        <w:rPr>
-          <w:lang w:val="en-US"/>
-        </w:rPr>
-        <w:t xml:space="preserve">        </w:t>
-      </w:r>
-    </w:p>
-    <w:p>
-      <w:pPr>
-        <w:pStyle w:val="Prrafodelista"/>
-        <w:spacing w:after="0" w:line="240" w:lineRule="auto"/>
-        <w:ind w:left="1560"/>
-        <w:jc w:val="both"/>
-        <w:rPr>
-          <w:lang w:val="en-US"/>
-        </w:rPr>
-      </w:pPr>
-      <w:r>
-        <w:rPr>
-          <w:lang w:val="en-US"/>
-        </w:rPr>
-        <w:t xml:space="preserve">    - name: Setup PHP</w:t>
-      </w:r>
-    </w:p>
-    <w:p>
-      <w:pPr>
-        <w:pStyle w:val="Prrafodelista"/>
-        <w:spacing w:after="0" w:line="240" w:lineRule="auto"/>
-        <w:ind w:left="1560"/>
-        <w:jc w:val="both"/>
-        <w:rPr>
-          <w:lang w:val="en-US"/>
-        </w:rPr>
-      </w:pPr>
-      <w:r>
-        <w:rPr>
-          <w:lang w:val="en-US"/>
-        </w:rPr>
-        <w:t xml:space="preserve">      uses: shivammathur/setup-php@v2</w:t>
-      </w:r>
-    </w:p>
-    <w:p>
-      <w:pPr>
-        <w:pStyle w:val="Prrafodelista"/>
-        <w:spacing w:after="0" w:line="240" w:lineRule="auto"/>
-        <w:ind w:left="1560"/>
-        <w:jc w:val="both"/>
-        <w:rPr>
-          <w:lang w:val="en-US"/>
-        </w:rPr>
-      </w:pPr>
-      <w:r>
-        <w:rPr>
-          <w:lang w:val="en-US"/>
-        </w:rPr>
-        <w:t xml:space="preserve">      with:</w:t>
-      </w:r>
-    </w:p>
-    <w:p>
-      <w:pPr>
-        <w:pStyle w:val="Prrafodelista"/>
-        <w:spacing w:after="0" w:line="240" w:lineRule="auto"/>
-        <w:ind w:left="1560"/>
-        <w:jc w:val="both"/>
-        <w:rPr>
-          <w:lang w:val="en-US"/>
-        </w:rPr>
-      </w:pPr>
-      <w:r>
-        <w:rPr>
-          <w:lang w:val="en-US"/>
-        </w:rPr>
-        <w:t xml:space="preserve">        php-version: '8.1'</w:t>
-      </w:r>
-    </w:p>
-    <w:p>
-      <w:pPr>
-        <w:pStyle w:val="Prrafodelista"/>
-        <w:spacing w:after="0" w:line="240" w:lineRule="auto"/>
-        <w:ind w:left="1560"/>
-        <w:jc w:val="both"/>
-        <w:rPr>
-          <w:lang w:val="en-US"/>
-        </w:rPr>
-      </w:pPr>
-      <w:r>
-        <w:rPr>
-          <w:lang w:val="en-US"/>
-        </w:rPr>
-        <w:t xml:space="preserve">        </w:t>
-      </w:r>
-    </w:p>
-    <w:p>
-      <w:pPr>
-        <w:pStyle w:val="Prrafodelista"/>
-        <w:spacing w:after="0" w:line="240" w:lineRule="auto"/>
-        <w:ind w:left="1560"/>
-        <w:jc w:val="both"/>
-        <w:rPr>
-          <w:lang w:val="en-US"/>
-        </w:rPr>
-      </w:pPr>
-      <w:r>
-        <w:rPr>
-          <w:lang w:val="en-US"/>
-        </w:rPr>
-        <w:t xml:space="preserve">    - name: SonarCloud Scan</w:t>
-      </w:r>
-    </w:p>
-    <w:p>
-      <w:pPr>
-        <w:pStyle w:val="Prrafodelista"/>
-        <w:spacing w:after="0" w:line="240" w:lineRule="auto"/>
-        <w:ind w:left="1560"/>
-        <w:jc w:val="both"/>
-        <w:rPr>
-          <w:lang w:val="en-US"/>
-        </w:rPr>
-      </w:pPr>
-      <w:r>
-        <w:rPr>
-          <w:lang w:val="en-US"/>
-        </w:rPr>
-        <w:t xml:space="preserve">      uses: SonarSource/sonarcloud-github-action@v2</w:t>
-      </w:r>
-    </w:p>
-    <w:p>
-      <w:pPr>
-        <w:pStyle w:val="Prrafodelista"/>
-        <w:spacing w:after="0" w:line="240" w:lineRule="auto"/>
-        <w:ind w:left="1560"/>
-        <w:jc w:val="both"/>
-        <w:rPr>
-          <w:lang w:val="en-US"/>
-        </w:rPr>
-      </w:pPr>
-      <w:r>
-        <w:rPr>
-          <w:lang w:val="en-US"/>
-        </w:rPr>
-        <w:t xml:space="preserve">      env:</w:t>
-      </w:r>
-    </w:p>
-    <w:p>
-      <w:pPr>
-        <w:pStyle w:val="Prrafodelista"/>
-        <w:spacing w:after="0" w:line="240" w:lineRule="auto"/>
-        <w:ind w:left="1560"/>
-        <w:jc w:val="both"/>
-        <w:rPr>
-          <w:lang w:val="en-US"/>
-        </w:rPr>
-      </w:pPr>
-      <w:r>
-        <w:rPr>
-          <w:lang w:val="en-US"/>
-        </w:rPr>
-        <w:t xml:space="preserve">        GITHUB_TOKEN: ${{ secrets.GITHUB_TOKEN }}</w:t>
-      </w:r>
-    </w:p>
-    <w:p>
-      <w:pPr>
-        <w:pStyle w:val="Prrafodelista"/>
-        <w:spacing w:after="0" w:line="240" w:lineRule="auto"/>
-        <w:ind w:left="1560"/>
-        <w:jc w:val="both"/>
-        <w:rPr>
-          <w:lang w:val="en-US"/>
-        </w:rPr>
-      </w:pPr>
-      <w:r>
-        <w:rPr>
-          <w:lang w:val="en-US"/>
-        </w:rPr>
-        <w:t xml:space="preserve">        SONAR_TOKEN: ${{ secrets.SONAR_TOKEN }}</w:t>
+        <w:ind w:left="1428"/>
+        <w:jc w:val="both"/>
+        <w:rPr>
+          <w:lang w:val="en-US"/>
+        </w:rPr>
+      </w:pPr>
+      <w:r>
+        <w:rPr>
+          <w:lang w:val="en-US"/>
+        </w:rPr>
+        <w:t>sonar.projectKey=ProfeAlbeiro_php_puro</w:t>
+      </w:r>
+    </w:p>
+    <w:p>
+      <w:pPr>
+        <w:pStyle w:val="Prrafodelista"/>
+        <w:spacing w:after="0" w:line="240" w:lineRule="auto"/>
+        <w:ind w:left="1428"/>
+        <w:jc w:val="both"/>
+        <w:rPr>
+          <w:lang w:val="en-US"/>
+        </w:rPr>
+      </w:pPr>
+      <w:r>
+        <w:rPr>
+          <w:lang w:val="en-US"/>
+        </w:rPr>
+        <w:t>sonar.organization=profealbeiro</w:t>
+      </w:r>
+    </w:p>
+    <w:p>
+      <w:pPr>
+        <w:pStyle w:val="Prrafodelista"/>
+        <w:spacing w:after="0" w:line="240" w:lineRule="auto"/>
+        <w:ind w:left="1428"/>
+        <w:jc w:val="both"/>
+        <w:rPr>
+          <w:lang w:val="en-US"/>
+        </w:rPr>
+      </w:pPr>
+      <w:r>
+        <w:rPr>
+          <w:lang w:val="en-US"/>
+        </w:rPr>
+        <w:t>sonar.projectName=PHP Puro Project</w:t>
+      </w:r>
+    </w:p>
+    <w:p>
+      <w:pPr>
+        <w:pStyle w:val="Prrafodelista"/>
+        <w:spacing w:after="0" w:line="240" w:lineRule="auto"/>
+        <w:ind w:left="1428"/>
+        <w:jc w:val="both"/>
+        <w:rPr>
+          <w:lang w:val="en-US"/>
+        </w:rPr>
+      </w:pPr>
+      <w:r>
+        <w:rPr>
+          <w:lang w:val="en-US"/>
+        </w:rPr>
+        <w:t>sonar.projectVersion=1.0</w:t>
+      </w:r>
+    </w:p>
+    <w:p>
+      <w:pPr>
+        <w:pStyle w:val="Prrafodelista"/>
+        <w:spacing w:after="0" w:line="240" w:lineRule="auto"/>
+        <w:ind w:left="1428"/>
+        <w:jc w:val="both"/>
+        <w:rPr>
+          <w:lang w:val="en-US"/>
+        </w:rPr>
+      </w:pPr>
+      <w:r>
+        <w:rPr>
+          <w:lang w:val="en-US"/>
+        </w:rPr>
+        <w:t>sonar.sources=.</w:t>
+      </w:r>
+    </w:p>
+    <w:p>
+      <w:pPr>
+        <w:pStyle w:val="Prrafodelista"/>
+        <w:spacing w:after="0" w:line="240" w:lineRule="auto"/>
+        <w:ind w:left="1428"/>
+        <w:jc w:val="both"/>
+        <w:rPr>
+          <w:lang w:val="en-US"/>
+        </w:rPr>
+      </w:pPr>
+      <w:r>
+        <w:rPr>
+          <w:lang w:val="en-US"/>
+        </w:rPr>
+        <w:t>sonar.exclusions=**/vendor/**,**/node_modules/**,**/tests/**</w:t>
+      </w:r>
+    </w:p>
+    <w:p>
+      <w:pPr>
+        <w:pStyle w:val="Prrafodelista"/>
+        <w:spacing w:after="0" w:line="240" w:lineRule="auto"/>
+        <w:ind w:left="1428"/>
+        <w:jc w:val="both"/>
+        <w:rPr>
+          <w:lang w:val="en-US"/>
+        </w:rPr>
+      </w:pPr>
+      <w:r>
+        <w:rPr>
+          <w:lang w:val="en-US"/>
+        </w:rPr>
+        <w:t>sonar.php.version=8.1</w:t>
+      </w:r>
+    </w:p>
+    <w:p>
+      <w:pPr>
+        <w:pStyle w:val="Prrafodelista"/>
+        <w:spacing w:after="0" w:line="240" w:lineRule="auto"/>
+        <w:ind w:left="1428"/>
+        <w:jc w:val="both"/>
+        <w:rPr>
+          <w:lang w:val="en-US"/>
+        </w:rPr>
+      </w:pPr>
+      <w:r>
+        <w:rPr>
+          <w:lang w:val="en-US"/>
+        </w:rPr>
+        <w:t>sonar.sourceEncoding=UTF-8</w:t>
       </w:r>
     </w:p>
     <w:p>
@@ -771,19 +1372,12 @@
         <w:pStyle w:val="Prrafodelista"/>
         <w:numPr>
           <w:ilvl w:val="0"/>
-          <w:numId w:val="3"/>
-        </w:numPr>
-        <w:spacing w:after="0" w:line="240" w:lineRule="auto"/>
-        <w:ind w:left="1560"/>
-        <w:jc w:val="both"/>
-        <w:rPr>
-          <w:lang w:val="en-US"/>
-        </w:rPr>
-      </w:pPr>
-      <w:r>
-        <w:rPr>
-          <w:lang w:val="en-US"/>
-        </w:rPr>
+          <w:numId w:val="9"/>
+        </w:numPr>
+        <w:spacing w:after="0" w:line="240" w:lineRule="auto"/>
+        <w:jc w:val="both"/>
+      </w:pPr>
+      <w:r>
         <w:t>Commit directo a main branch</w:t>
       </w:r>
     </w:p>
@@ -791,15 +1385,22 @@
       <w:pPr>
         <w:spacing w:after="0" w:line="240" w:lineRule="auto"/>
         <w:jc w:val="both"/>
-        <w:rPr>
-          <w:lang w:val="en-US"/>
-        </w:rPr>
-      </w:pPr>
-    </w:p>
-    <w:p>
-      <w:pPr>
-        <w:spacing w:after="0" w:line="240" w:lineRule="auto"/>
-        <w:ind w:left="720"/>
+      </w:pPr>
+    </w:p>
+    <w:p>
+      <w:pPr>
+        <w:spacing w:after="0" w:line="240" w:lineRule="auto"/>
+        <w:jc w:val="both"/>
+      </w:pPr>
+    </w:p>
+    <w:p>
+      <w:pPr>
+        <w:pStyle w:val="Prrafodelista"/>
+        <w:numPr>
+          <w:ilvl w:val="1"/>
+          <w:numId w:val="1"/>
+        </w:numPr>
+        <w:spacing w:after="0" w:line="240" w:lineRule="auto"/>
         <w:jc w:val="both"/>
         <w:rPr>
           <w:b/>
@@ -811,33 +1412,28 @@
           <w:b/>
           <w:bCs/>
         </w:rPr>
-        <w:t>OPCIÓN 2: Desde tu Máquina Local</w:t>
-      </w:r>
+        <w:t>Obtener SONAR_TOKEN de SonarCloud</w:t>
+      </w:r>
+    </w:p>
+    <w:p>
+      <w:pPr>
+        <w:spacing w:after="0" w:line="240" w:lineRule="auto"/>
+        <w:jc w:val="both"/>
+      </w:pPr>
     </w:p>
     <w:p>
       <w:pPr>
         <w:pStyle w:val="Prrafodelista"/>
         <w:numPr>
           <w:ilvl w:val="0"/>
-          <w:numId w:val="4"/>
-        </w:numPr>
-        <w:spacing w:after="0" w:line="240" w:lineRule="auto"/>
-        <w:ind w:left="1560"/>
-        <w:jc w:val="both"/>
-      </w:pPr>
-      <w:r>
-        <w:t>Crea la carpeta y archivo:</w:t>
-      </w:r>
-    </w:p>
-    <w:p>
-      <w:pPr>
-        <w:pStyle w:val="Prrafodelista"/>
-        <w:spacing w:after="0" w:line="240" w:lineRule="auto"/>
-        <w:ind w:left="1560"/>
-        <w:jc w:val="both"/>
-      </w:pPr>
-      <w:r>
-        <w:t>mkdir -p .github/workflows</w:t>
+          <w:numId w:val="6"/>
+        </w:numPr>
+        <w:spacing w:after="0" w:line="240" w:lineRule="auto"/>
+        <w:ind w:left="1512"/>
+        <w:jc w:val="both"/>
+      </w:pPr>
+      <w:r>
+        <w:t>Ve a SonarCloud: https://sonarcloud.io</w:t>
       </w:r>
     </w:p>
     <w:p>
@@ -845,75 +1441,102 @@
         <w:pStyle w:val="Prrafodelista"/>
         <w:numPr>
           <w:ilvl w:val="0"/>
-          <w:numId w:val="4"/>
-        </w:numPr>
-        <w:spacing w:after="0" w:line="240" w:lineRule="auto"/>
-        <w:ind w:left="1560"/>
-        <w:jc w:val="both"/>
-      </w:pPr>
-      <w:r>
-        <w:t>Crea el archivo con el contenido YAML</w:t>
-      </w:r>
-    </w:p>
-    <w:p>
-      <w:pPr>
-        <w:pStyle w:val="Prrafodelista"/>
-        <w:spacing w:after="0" w:line="240" w:lineRule="auto"/>
-        <w:ind w:left="1560"/>
-        <w:jc w:val="both"/>
-        <w:rPr>
-          <w:lang w:val="en-US"/>
-        </w:rPr>
-      </w:pPr>
-      <w:r>
-        <w:rPr>
-          <w:lang w:val="en-US"/>
-        </w:rPr>
-        <w:t>git add .github/workflows/sonarcloud.yml</w:t>
-      </w:r>
-    </w:p>
-    <w:p>
-      <w:pPr>
-        <w:pStyle w:val="Prrafodelista"/>
-        <w:spacing w:after="0" w:line="240" w:lineRule="auto"/>
-        <w:ind w:left="1560"/>
-        <w:jc w:val="both"/>
-        <w:rPr>
-          <w:lang w:val="en-US"/>
-        </w:rPr>
-      </w:pPr>
-      <w:r>
-        <w:rPr>
-          <w:lang w:val="en-US"/>
-        </w:rPr>
+          <w:numId w:val="6"/>
+        </w:numPr>
+        <w:spacing w:after="0" w:line="240" w:lineRule="auto"/>
+        <w:ind w:left="1512"/>
+        <w:jc w:val="both"/>
+        <w:rPr>
+          <w:lang w:val="en-US"/>
+        </w:rPr>
+      </w:pPr>
+      <w:r>
+        <w:rPr>
+          <w:lang w:val="en-US"/>
+        </w:rPr>
+        <w:t>Haz clic en tu avatar → "My Account"</w:t>
+      </w:r>
+    </w:p>
+    <w:p>
+      <w:pPr>
+        <w:pStyle w:val="Prrafodelista"/>
+        <w:numPr>
+          <w:ilvl w:val="0"/>
+          <w:numId w:val="6"/>
+        </w:numPr>
+        <w:spacing w:after="0" w:line="240" w:lineRule="auto"/>
+        <w:ind w:left="1512"/>
+        <w:jc w:val="both"/>
+      </w:pPr>
+      <w:r>
         <w:lastRenderedPageBreak/>
-        <w:t>git commit -m "feat: add sonarcloud analysis workflow"</w:t>
-      </w:r>
-    </w:p>
-    <w:p>
-      <w:pPr>
-        <w:pStyle w:val="Prrafodelista"/>
-        <w:spacing w:after="0" w:line="240" w:lineRule="auto"/>
-        <w:ind w:left="1560"/>
-        <w:jc w:val="both"/>
-        <w:rPr>
-          <w:lang w:val="en-US"/>
-        </w:rPr>
-      </w:pPr>
-      <w:r>
-        <w:rPr>
-          <w:lang w:val="en-US"/>
-        </w:rPr>
-        <w:t>git push origin main</w:t>
-      </w:r>
-    </w:p>
-    <w:p>
-      <w:pPr>
-        <w:spacing w:after="0" w:line="240" w:lineRule="auto"/>
-        <w:jc w:val="both"/>
-        <w:rPr>
-          <w:lang w:val="en-US"/>
-        </w:rPr>
+        <w:t>Ve a la pestaña "Security"</w:t>
+      </w:r>
+    </w:p>
+    <w:p>
+      <w:pPr>
+        <w:pStyle w:val="Prrafodelista"/>
+        <w:numPr>
+          <w:ilvl w:val="0"/>
+          <w:numId w:val="6"/>
+        </w:numPr>
+        <w:spacing w:after="0" w:line="240" w:lineRule="auto"/>
+        <w:ind w:left="1512"/>
+        <w:jc w:val="both"/>
+      </w:pPr>
+      <w:r>
+        <w:t xml:space="preserve">Genera un token: </w:t>
+      </w:r>
+    </w:p>
+    <w:p>
+      <w:pPr>
+        <w:pStyle w:val="Prrafodelista"/>
+        <w:numPr>
+          <w:ilvl w:val="1"/>
+          <w:numId w:val="5"/>
+        </w:numPr>
+        <w:spacing w:after="0" w:line="240" w:lineRule="auto"/>
+        <w:ind w:left="2232"/>
+        <w:jc w:val="both"/>
+      </w:pPr>
+      <w:r>
+        <w:t>Name: "php_puro_analysis"</w:t>
+      </w:r>
+    </w:p>
+    <w:p>
+      <w:pPr>
+        <w:pStyle w:val="Prrafodelista"/>
+        <w:numPr>
+          <w:ilvl w:val="1"/>
+          <w:numId w:val="5"/>
+        </w:numPr>
+        <w:spacing w:after="0" w:line="240" w:lineRule="auto"/>
+        <w:ind w:left="2232"/>
+        <w:jc w:val="both"/>
+      </w:pPr>
+      <w:r>
+        <w:t>Expiration: "No expiration" (para proyectos educativos)</w:t>
+      </w:r>
+    </w:p>
+    <w:p>
+      <w:pPr>
+        <w:pStyle w:val="Prrafodelista"/>
+        <w:numPr>
+          <w:ilvl w:val="0"/>
+          <w:numId w:val="6"/>
+        </w:numPr>
+        <w:spacing w:after="0" w:line="240" w:lineRule="auto"/>
+        <w:ind w:left="1512"/>
+        <w:jc w:val="both"/>
+      </w:pPr>
+      <w:r>
+        <w:t>Copia el token (solo se muestra una vez)</w:t>
+      </w:r>
+    </w:p>
+    <w:p>
+      <w:pPr>
+        <w:spacing w:after="0" w:line="240" w:lineRule="auto"/>
+        <w:jc w:val="both"/>
       </w:pPr>
     </w:p>
     <w:p>
@@ -937,22 +1560,123 @@
           <w:bCs/>
           <w:lang w:val="en-US"/>
         </w:rPr>
-        <w:t>Crear archivo .github/workflows/sonarcloud.yml</w:t>
-      </w:r>
-    </w:p>
-    <w:p>
-      <w:pPr>
-        <w:spacing w:after="0" w:line="240" w:lineRule="auto"/>
-        <w:jc w:val="both"/>
-        <w:rPr>
-          <w:lang w:val="en-US"/>
-        </w:rPr>
-      </w:pPr>
-    </w:p>
-    <w:p>
-      <w:pPr>
-        <w:spacing w:after="0" w:line="240" w:lineRule="auto"/>
-        <w:ind w:left="84" w:firstLine="708"/>
+        <w:t>Agregar SONAR_TOKEN a GitHub Secrets</w:t>
+      </w:r>
+    </w:p>
+    <w:p>
+      <w:pPr>
+        <w:spacing w:after="0" w:line="240" w:lineRule="auto"/>
+        <w:jc w:val="both"/>
+        <w:rPr>
+          <w:lang w:val="en-US"/>
+        </w:rPr>
+      </w:pPr>
+    </w:p>
+    <w:p>
+      <w:pPr>
+        <w:pStyle w:val="Prrafodelista"/>
+        <w:numPr>
+          <w:ilvl w:val="0"/>
+          <w:numId w:val="7"/>
+        </w:numPr>
+        <w:spacing w:after="0" w:line="240" w:lineRule="auto"/>
+        <w:jc w:val="both"/>
+        <w:rPr>
+          <w:lang w:val="en-US"/>
+        </w:rPr>
+      </w:pPr>
+      <w:r>
+        <w:rPr>
+          <w:lang w:val="en-US"/>
+        </w:rPr>
+        <w:t>Ve a tu repo GitHub: Settings → Secrets and variables → Actions</w:t>
+      </w:r>
+    </w:p>
+    <w:p>
+      <w:pPr>
+        <w:pStyle w:val="Prrafodelista"/>
+        <w:numPr>
+          <w:ilvl w:val="0"/>
+          <w:numId w:val="7"/>
+        </w:numPr>
+        <w:spacing w:after="0" w:line="240" w:lineRule="auto"/>
+        <w:jc w:val="both"/>
+        <w:rPr>
+          <w:lang w:val="en-US"/>
+        </w:rPr>
+      </w:pPr>
+      <w:r>
+        <w:rPr>
+          <w:lang w:val="en-US"/>
+        </w:rPr>
+        <w:t>Haz clic en "New repository secret"</w:t>
+      </w:r>
+    </w:p>
+    <w:p>
+      <w:pPr>
+        <w:pStyle w:val="Prrafodelista"/>
+        <w:numPr>
+          <w:ilvl w:val="0"/>
+          <w:numId w:val="7"/>
+        </w:numPr>
+        <w:spacing w:after="0" w:line="240" w:lineRule="auto"/>
+        <w:jc w:val="both"/>
+      </w:pPr>
+      <w:r>
+        <w:t>Nombre: SONAR_TOKEN</w:t>
+      </w:r>
+    </w:p>
+    <w:p>
+      <w:pPr>
+        <w:pStyle w:val="Prrafodelista"/>
+        <w:numPr>
+          <w:ilvl w:val="0"/>
+          <w:numId w:val="7"/>
+        </w:numPr>
+        <w:spacing w:after="0" w:line="240" w:lineRule="auto"/>
+        <w:jc w:val="both"/>
+      </w:pPr>
+      <w:r>
+        <w:t>Valor: Pega el token que copiaste de SonarCloud</w:t>
+      </w:r>
+    </w:p>
+    <w:p>
+      <w:pPr>
+        <w:pStyle w:val="Prrafodelista"/>
+        <w:numPr>
+          <w:ilvl w:val="0"/>
+          <w:numId w:val="7"/>
+        </w:numPr>
+        <w:spacing w:after="0" w:line="240" w:lineRule="auto"/>
+        <w:jc w:val="both"/>
+        <w:rPr>
+          <w:lang w:val="en-US"/>
+        </w:rPr>
+      </w:pPr>
+      <w:r>
+        <w:rPr>
+          <w:lang w:val="en-US"/>
+        </w:rPr>
+        <w:t>Guardar</w:t>
+      </w:r>
+    </w:p>
+    <w:p>
+      <w:pPr>
+        <w:spacing w:after="0" w:line="240" w:lineRule="auto"/>
+        <w:jc w:val="both"/>
+        <w:rPr>
+          <w:lang w:val="en-US"/>
+        </w:rPr>
+      </w:pPr>
+    </w:p>
+    <w:p>
+      <w:pPr>
+        <w:pStyle w:val="Prrafodelista"/>
+        <w:numPr>
+          <w:ilvl w:val="1"/>
+          <w:numId w:val="1"/>
+        </w:numPr>
+        <w:spacing w:after="0" w:line="240" w:lineRule="auto"/>
         <w:jc w:val="both"/>
         <w:rPr>
           <w:b/>
@@ -964,256 +1688,21 @@
           <w:b/>
           <w:bCs/>
         </w:rPr>
-        <w:t>OPCIÓN 1: Desde GitHub Web (Recomendado)</w:t>
-      </w:r>
+        <w:t>Verificación Final</w:t>
+      </w:r>
+    </w:p>
+    <w:p>
+      <w:pPr>
+        <w:spacing w:after="0" w:line="240" w:lineRule="auto"/>
+        <w:jc w:val="both"/>
+      </w:pPr>
     </w:p>
     <w:p>
       <w:pPr>
         <w:pStyle w:val="Prrafodelista"/>
         <w:numPr>
           <w:ilvl w:val="0"/>
-          <w:numId w:val="9"/>
-        </w:numPr>
-        <w:spacing w:after="0" w:line="240" w:lineRule="auto"/>
-        <w:jc w:val="both"/>
-      </w:pPr>
-      <w:r>
-        <w:t xml:space="preserve">Ve a tu repositorio: </w:t>
-      </w:r>
-      <w:hyperlink r:id="rId6" w:history="1">
-        <w:r>
-          <w:rPr>
-            <w:rStyle w:val="Hipervnculo"/>
-          </w:rPr>
-          <w:t>https://github.com/ProfeAlbeiro/php_puro</w:t>
-        </w:r>
-      </w:hyperlink>
-    </w:p>
-    <w:p>
-      <w:pPr>
-        <w:pStyle w:val="Prrafodelista"/>
-        <w:numPr>
-          <w:ilvl w:val="0"/>
-          <w:numId w:val="9"/>
-        </w:numPr>
-        <w:spacing w:after="0" w:line="240" w:lineRule="auto"/>
-        <w:jc w:val="both"/>
-        <w:rPr>
-          <w:lang w:val="en-US"/>
-        </w:rPr>
-      </w:pPr>
-      <w:r>
-        <w:rPr>
-          <w:lang w:val="en-US"/>
-        </w:rPr>
-        <w:t>Haz clic en "Add file" → "Create new file"</w:t>
-      </w:r>
-    </w:p>
-    <w:p>
-      <w:pPr>
-        <w:pStyle w:val="Prrafodelista"/>
-        <w:numPr>
-          <w:ilvl w:val="0"/>
-          <w:numId w:val="9"/>
-        </w:numPr>
-        <w:spacing w:line="240" w:lineRule="auto"/>
-        <w:jc w:val="both"/>
-      </w:pPr>
-      <w:r>
-        <w:t>Escribe la ruta: `</w:t>
-      </w:r>
-      <w:r>
-        <w:t>sonar-project.properties</w:t>
-      </w:r>
-      <w:r>
-        <w:t>`</w:t>
-      </w:r>
-    </w:p>
-    <w:p>
-      <w:pPr>
-        <w:pStyle w:val="Prrafodelista"/>
-        <w:numPr>
-          <w:ilvl w:val="0"/>
-          <w:numId w:val="9"/>
-        </w:numPr>
-        <w:spacing w:after="0" w:line="240" w:lineRule="auto"/>
-        <w:jc w:val="both"/>
-      </w:pPr>
-      <w:r>
-        <w:t>Pega el contenido</w:t>
-      </w:r>
-      <w:r>
-        <w:t>:</w:t>
-      </w:r>
-    </w:p>
-    <w:p>
-      <w:pPr>
-        <w:pStyle w:val="Prrafodelista"/>
-        <w:spacing w:after="0" w:line="240" w:lineRule="auto"/>
-        <w:ind w:left="1428"/>
-        <w:jc w:val="both"/>
-        <w:rPr>
-          <w:lang w:val="en-US"/>
-        </w:rPr>
-      </w:pPr>
-      <w:r>
-        <w:rPr>
-          <w:lang w:val="en-US"/>
-        </w:rPr>
-        <w:t>sonar.projectKey=ProfeAlbeiro_php_puro</w:t>
-      </w:r>
-    </w:p>
-    <w:p>
-      <w:pPr>
-        <w:pStyle w:val="Prrafodelista"/>
-        <w:spacing w:after="0" w:line="240" w:lineRule="auto"/>
-        <w:ind w:left="1428"/>
-        <w:jc w:val="both"/>
-        <w:rPr>
-          <w:lang w:val="en-US"/>
-        </w:rPr>
-      </w:pPr>
-      <w:r>
-        <w:rPr>
-          <w:lang w:val="en-US"/>
-        </w:rPr>
-        <w:t>sonar.organization=profealbeiro</w:t>
-      </w:r>
-    </w:p>
-    <w:p>
-      <w:pPr>
-        <w:pStyle w:val="Prrafodelista"/>
-        <w:spacing w:after="0" w:line="240" w:lineRule="auto"/>
-        <w:ind w:left="1428"/>
-        <w:jc w:val="both"/>
-        <w:rPr>
-          <w:lang w:val="en-US"/>
-        </w:rPr>
-      </w:pPr>
-      <w:r>
-        <w:rPr>
-          <w:lang w:val="en-US"/>
-        </w:rPr>
-        <w:t>sonar.projectName=PHP Puro Project</w:t>
-      </w:r>
-    </w:p>
-    <w:p>
-      <w:pPr>
-        <w:pStyle w:val="Prrafodelista"/>
-        <w:spacing w:after="0" w:line="240" w:lineRule="auto"/>
-        <w:ind w:left="1428"/>
-        <w:jc w:val="both"/>
-        <w:rPr>
-          <w:lang w:val="en-US"/>
-        </w:rPr>
-      </w:pPr>
-      <w:r>
-        <w:rPr>
-          <w:lang w:val="en-US"/>
-        </w:rPr>
-        <w:t>sonar.projectVersion=1.0</w:t>
-      </w:r>
-    </w:p>
-    <w:p>
-      <w:pPr>
-        <w:pStyle w:val="Prrafodelista"/>
-        <w:spacing w:after="0" w:line="240" w:lineRule="auto"/>
-        <w:ind w:left="1428"/>
-        <w:jc w:val="both"/>
-        <w:rPr>
-          <w:lang w:val="en-US"/>
-        </w:rPr>
-      </w:pPr>
-      <w:r>
-        <w:rPr>
-          <w:lang w:val="en-US"/>
-        </w:rPr>
-        <w:t>sonar.sources=.</w:t>
-      </w:r>
-    </w:p>
-    <w:p>
-      <w:pPr>
-        <w:pStyle w:val="Prrafodelista"/>
-        <w:spacing w:after="0" w:line="240" w:lineRule="auto"/>
-        <w:ind w:left="1428"/>
-        <w:jc w:val="both"/>
-        <w:rPr>
-          <w:lang w:val="en-US"/>
-        </w:rPr>
-      </w:pPr>
-      <w:r>
-        <w:rPr>
-          <w:lang w:val="en-US"/>
-        </w:rPr>
-        <w:t>sonar.exclusions=**/vendor/**,**/node_modules/**,**/tests/**</w:t>
-      </w:r>
-    </w:p>
-    <w:p>
-      <w:pPr>
-        <w:pStyle w:val="Prrafodelista"/>
-        <w:spacing w:after="0" w:line="240" w:lineRule="auto"/>
-        <w:ind w:left="1428"/>
-        <w:jc w:val="both"/>
-        <w:rPr>
-          <w:lang w:val="en-US"/>
-        </w:rPr>
-      </w:pPr>
-      <w:r>
-        <w:rPr>
-          <w:lang w:val="en-US"/>
-        </w:rPr>
-        <w:t>sonar.php.version=8.1</w:t>
-      </w:r>
-    </w:p>
-    <w:p>
-      <w:pPr>
-        <w:pStyle w:val="Prrafodelista"/>
-        <w:spacing w:after="0" w:line="240" w:lineRule="auto"/>
-        <w:ind w:left="1428"/>
-        <w:jc w:val="both"/>
-        <w:rPr>
-          <w:lang w:val="en-US"/>
-        </w:rPr>
-      </w:pPr>
-      <w:r>
-        <w:rPr>
-          <w:lang w:val="en-US"/>
-        </w:rPr>
-        <w:t>sonar.sourceEncoding=UTF-8</w:t>
-      </w:r>
-    </w:p>
-    <w:p>
-      <w:pPr>
-        <w:pStyle w:val="Prrafodelista"/>
-        <w:numPr>
-          <w:ilvl w:val="0"/>
-          <w:numId w:val="9"/>
-        </w:numPr>
-        <w:spacing w:after="0" w:line="240" w:lineRule="auto"/>
-        <w:jc w:val="both"/>
-      </w:pPr>
-      <w:r>
-        <w:t>Commit directo a main branch</w:t>
-      </w:r>
-    </w:p>
-    <w:p>
-      <w:pPr>
-        <w:spacing w:after="0" w:line="240" w:lineRule="auto"/>
-        <w:jc w:val="both"/>
-      </w:pPr>
-    </w:p>
-    <w:p>
-      <w:pPr>
-        <w:spacing w:after="0" w:line="240" w:lineRule="auto"/>
-        <w:jc w:val="both"/>
-      </w:pPr>
-    </w:p>
-    <w:p>
-      <w:pPr>
-        <w:pStyle w:val="Prrafodelista"/>
-        <w:numPr>
-          <w:ilvl w:val="1"/>
-          <w:numId w:val="1"/>
+          <w:numId w:val="8"/>
         </w:numPr>
         <w:spacing w:after="0" w:line="240" w:lineRule="auto"/>
         <w:jc w:val="both"/>
@@ -1227,310 +1716,179 @@
           <w:b/>
           <w:bCs/>
         </w:rPr>
-        <w:t>Obtener SONAR_TOKEN de SonarCloud</w:t>
-      </w:r>
-    </w:p>
-    <w:p>
-      <w:pPr>
-        <w:spacing w:after="0" w:line="240" w:lineRule="auto"/>
-        <w:jc w:val="both"/>
-      </w:pPr>
+        <w:t>Haz un pequeño cambio para triggerear el workflow:</w:t>
+      </w:r>
+    </w:p>
+    <w:p>
+      <w:pPr>
+        <w:pStyle w:val="Prrafodelista"/>
+        <w:spacing w:after="0" w:line="240" w:lineRule="auto"/>
+        <w:ind w:left="1512"/>
+        <w:jc w:val="both"/>
+        <w:rPr>
+          <w:lang w:val="en-US"/>
+        </w:rPr>
+      </w:pPr>
+      <w:r>
+        <w:rPr>
+          <w:lang w:val="en-US"/>
+        </w:rPr>
+        <w:t>echo " " &gt;&gt; README.md</w:t>
+      </w:r>
+    </w:p>
+    <w:p>
+      <w:pPr>
+        <w:pStyle w:val="Prrafodelista"/>
+        <w:spacing w:after="0" w:line="240" w:lineRule="auto"/>
+        <w:ind w:left="1512"/>
+        <w:jc w:val="both"/>
+        <w:rPr>
+          <w:lang w:val="en-US"/>
+        </w:rPr>
+      </w:pPr>
+      <w:r>
+        <w:rPr>
+          <w:lang w:val="en-US"/>
+        </w:rPr>
+        <w:t>git add README.md</w:t>
+      </w:r>
+    </w:p>
+    <w:p>
+      <w:pPr>
+        <w:pStyle w:val="Prrafodelista"/>
+        <w:spacing w:after="0" w:line="240" w:lineRule="auto"/>
+        <w:ind w:left="1512"/>
+        <w:jc w:val="both"/>
+        <w:rPr>
+          <w:lang w:val="en-US"/>
+        </w:rPr>
+      </w:pPr>
+      <w:r>
+        <w:rPr>
+          <w:lang w:val="en-US"/>
+        </w:rPr>
+        <w:t>git commit -m "trigger: sonarcloud analysis"</w:t>
+      </w:r>
+    </w:p>
+    <w:p>
+      <w:pPr>
+        <w:pStyle w:val="Prrafodelista"/>
+        <w:spacing w:after="0" w:line="240" w:lineRule="auto"/>
+        <w:ind w:left="1512"/>
+        <w:jc w:val="both"/>
+      </w:pPr>
+      <w:r>
+        <w:t>git push origin main</w:t>
+      </w:r>
     </w:p>
     <w:p>
       <w:pPr>
         <w:pStyle w:val="Prrafodelista"/>
         <w:numPr>
           <w:ilvl w:val="0"/>
-          <w:numId w:val="6"/>
-        </w:numPr>
-        <w:spacing w:after="0" w:line="240" w:lineRule="auto"/>
-        <w:ind w:left="1512"/>
-        <w:jc w:val="both"/>
-      </w:pPr>
-      <w:r>
-        <w:t>Ve a SonarCloud: https://sonarcloud.io</w:t>
-      </w:r>
-    </w:p>
-    <w:p>
-      <w:pPr>
-        <w:pStyle w:val="Prrafodelista"/>
-        <w:numPr>
-          <w:ilvl w:val="0"/>
-          <w:numId w:val="6"/>
-        </w:numPr>
-        <w:spacing w:after="0" w:line="240" w:lineRule="auto"/>
-        <w:ind w:left="1512"/>
-        <w:jc w:val="both"/>
-        <w:rPr>
-          <w:lang w:val="en-US"/>
-        </w:rPr>
-      </w:pPr>
-      <w:r>
-        <w:rPr>
-          <w:lang w:val="en-US"/>
-        </w:rPr>
-        <w:t>Haz clic en tu avatar → "My Account"</w:t>
-      </w:r>
-    </w:p>
-    <w:p>
-      <w:pPr>
-        <w:pStyle w:val="Prrafodelista"/>
-        <w:numPr>
-          <w:ilvl w:val="0"/>
-          <w:numId w:val="6"/>
-        </w:numPr>
-        <w:spacing w:after="0" w:line="240" w:lineRule="auto"/>
-        <w:ind w:left="1512"/>
-        <w:jc w:val="both"/>
-      </w:pPr>
-      <w:r>
-        <w:t>Ve a la pestaña "Security"</w:t>
-      </w:r>
-    </w:p>
-    <w:p>
-      <w:pPr>
-        <w:pStyle w:val="Prrafodelista"/>
-        <w:numPr>
-          <w:ilvl w:val="0"/>
-          <w:numId w:val="6"/>
-        </w:numPr>
-        <w:spacing w:after="0" w:line="240" w:lineRule="auto"/>
-        <w:ind w:left="1512"/>
-        <w:jc w:val="both"/>
-      </w:pPr>
-      <w:r>
-        <w:t xml:space="preserve">Genera un token: </w:t>
-      </w:r>
-    </w:p>
-    <w:p>
-      <w:pPr>
-        <w:pStyle w:val="Prrafodelista"/>
-        <w:numPr>
-          <w:ilvl w:val="1"/>
-          <w:numId w:val="5"/>
-        </w:numPr>
-        <w:spacing w:after="0" w:line="240" w:lineRule="auto"/>
-        <w:ind w:left="2232"/>
-        <w:jc w:val="both"/>
-      </w:pPr>
-      <w:r>
-        <w:t>Name: "php_puro_analysis"</w:t>
-      </w:r>
-    </w:p>
-    <w:p>
-      <w:pPr>
-        <w:pStyle w:val="Prrafodelista"/>
-        <w:numPr>
-          <w:ilvl w:val="1"/>
-          <w:numId w:val="5"/>
-        </w:numPr>
-        <w:spacing w:after="0" w:line="240" w:lineRule="auto"/>
-        <w:ind w:left="2232"/>
-        <w:jc w:val="both"/>
-      </w:pPr>
-      <w:r>
-        <w:t>Expiration: "No expiration" (para proyectos educativos)</w:t>
-      </w:r>
-    </w:p>
-    <w:p>
-      <w:pPr>
-        <w:pStyle w:val="Prrafodelista"/>
-        <w:numPr>
-          <w:ilvl w:val="0"/>
-          <w:numId w:val="6"/>
-        </w:numPr>
-        <w:spacing w:after="0" w:line="240" w:lineRule="auto"/>
-        <w:ind w:left="1512"/>
-        <w:jc w:val="both"/>
-      </w:pPr>
-      <w:r>
-        <w:t>Copia el token (solo se muestra una vez)</w:t>
-      </w:r>
-    </w:p>
-    <w:p>
-      <w:pPr>
-        <w:spacing w:after="0" w:line="240" w:lineRule="auto"/>
-        <w:jc w:val="both"/>
-      </w:pPr>
-    </w:p>
-    <w:p>
-      <w:pPr>
-        <w:pStyle w:val="Prrafodelista"/>
-        <w:numPr>
-          <w:ilvl w:val="1"/>
-          <w:numId w:val="1"/>
+          <w:numId w:val="8"/>
         </w:numPr>
         <w:spacing w:after="0" w:line="240" w:lineRule="auto"/>
         <w:jc w:val="both"/>
         <w:rPr>
           <w:b/>
           <w:bCs/>
-          <w:lang w:val="en-US"/>
         </w:rPr>
       </w:pPr>
       <w:r>
         <w:rPr>
           <w:b/>
           <w:bCs/>
-          <w:lang w:val="en-US"/>
-        </w:rPr>
-        <w:t>Agregar SONAR_TOKEN a GitHub Secrets</w:t>
-      </w:r>
-    </w:p>
-    <w:p>
-      <w:pPr>
-        <w:spacing w:after="0" w:line="240" w:lineRule="auto"/>
-        <w:jc w:val="both"/>
-        <w:rPr>
-          <w:lang w:val="en-US"/>
-        </w:rPr>
-      </w:pPr>
-    </w:p>
-    <w:p>
-      <w:pPr>
-        <w:pStyle w:val="Prrafodelista"/>
-        <w:numPr>
-          <w:ilvl w:val="0"/>
-          <w:numId w:val="7"/>
-        </w:numPr>
-        <w:spacing w:after="0" w:line="240" w:lineRule="auto"/>
-        <w:jc w:val="both"/>
-        <w:rPr>
-          <w:lang w:val="en-US"/>
-        </w:rPr>
-      </w:pPr>
-      <w:r>
-        <w:rPr>
-          <w:lang w:val="en-US"/>
-        </w:rPr>
-        <w:t>Ve a tu repo GitHub: Settings → Secrets and variables → Actions</w:t>
-      </w:r>
-    </w:p>
-    <w:p>
-      <w:pPr>
-        <w:pStyle w:val="Prrafodelista"/>
-        <w:numPr>
-          <w:ilvl w:val="0"/>
-          <w:numId w:val="7"/>
-        </w:numPr>
-        <w:spacing w:after="0" w:line="240" w:lineRule="auto"/>
-        <w:jc w:val="both"/>
-        <w:rPr>
-          <w:lang w:val="en-US"/>
-        </w:rPr>
-      </w:pPr>
-      <w:r>
-        <w:rPr>
-          <w:lang w:val="en-US"/>
-        </w:rPr>
-        <w:t>Haz clic en "New repository secret"</w:t>
-      </w:r>
-    </w:p>
-    <w:p>
-      <w:pPr>
-        <w:pStyle w:val="Prrafodelista"/>
-        <w:numPr>
-          <w:ilvl w:val="0"/>
-          <w:numId w:val="7"/>
-        </w:numPr>
-        <w:spacing w:after="0" w:line="240" w:lineRule="auto"/>
-        <w:jc w:val="both"/>
-      </w:pPr>
-      <w:r>
-        <w:t>Nombre: SONAR_TOKEN</w:t>
-      </w:r>
-    </w:p>
-    <w:p>
-      <w:pPr>
-        <w:pStyle w:val="Prrafodelista"/>
-        <w:numPr>
-          <w:ilvl w:val="0"/>
-          <w:numId w:val="7"/>
-        </w:numPr>
-        <w:spacing w:after="0" w:line="240" w:lineRule="auto"/>
-        <w:jc w:val="both"/>
-      </w:pPr>
-      <w:r>
-        <w:t>Valor: Pega el token que copiaste de SonarCloud</w:t>
-      </w:r>
-    </w:p>
-    <w:p>
-      <w:pPr>
-        <w:pStyle w:val="Prrafodelista"/>
-        <w:numPr>
-          <w:ilvl w:val="0"/>
-          <w:numId w:val="7"/>
-        </w:numPr>
-        <w:spacing w:after="0" w:line="240" w:lineRule="auto"/>
-        <w:jc w:val="both"/>
-        <w:rPr>
-          <w:lang w:val="en-US"/>
-        </w:rPr>
-      </w:pPr>
-      <w:r>
-        <w:rPr>
-          <w:lang w:val="en-US"/>
-        </w:rPr>
-        <w:t>Guardar</w:t>
-      </w:r>
-    </w:p>
-    <w:p>
-      <w:pPr>
-        <w:spacing w:after="0" w:line="240" w:lineRule="auto"/>
-        <w:jc w:val="both"/>
-        <w:rPr>
-          <w:lang w:val="en-US"/>
-        </w:rPr>
-      </w:pPr>
-    </w:p>
-    <w:p>
-      <w:pPr>
-        <w:pStyle w:val="Prrafodelista"/>
-        <w:numPr>
-          <w:ilvl w:val="1"/>
-          <w:numId w:val="1"/>
-        </w:numPr>
-        <w:spacing w:after="0" w:line="240" w:lineRule="auto"/>
-        <w:jc w:val="both"/>
+        </w:rPr>
+        <w:t>Verificar en GitHub Actions</w:t>
+      </w:r>
+      <w:r>
         <w:rPr>
           <w:b/>
           <w:bCs/>
         </w:rPr>
-      </w:pPr>
-      <w:r>
+        <w:t>:</w:t>
+      </w:r>
+    </w:p>
+    <w:p>
+      <w:pPr>
+        <w:pStyle w:val="Prrafodelista"/>
+        <w:spacing w:after="0" w:line="240" w:lineRule="auto"/>
+        <w:ind w:left="1512"/>
+        <w:jc w:val="both"/>
+      </w:pPr>
+      <w:r>
+        <w:t>- "SonarCloud Analysis PHP" en la lista de workflows</w:t>
+      </w:r>
+    </w:p>
+    <w:p>
+      <w:pPr>
+        <w:pStyle w:val="Prrafodelista"/>
+        <w:spacing w:after="0" w:line="240" w:lineRule="auto"/>
+        <w:ind w:left="1512"/>
+        <w:jc w:val="both"/>
+      </w:pPr>
+      <w:r>
+        <w:t>- Ejecuci</w:t>
+      </w:r>
+      <w:r>
+        <w:rPr>
+          <w:rFonts w:ascii="Aptos" w:hAnsi="Aptos" w:cs="Aptos"/>
+        </w:rPr>
+        <w:t>ó</w:t>
+      </w:r>
+      <w:r>
+        <w:t>n en progreso o completada</w:t>
+      </w:r>
+    </w:p>
+    <w:p>
+      <w:pPr>
+        <w:pStyle w:val="Prrafodelista"/>
+        <w:spacing w:after="0" w:line="240" w:lineRule="auto"/>
+        <w:ind w:left="1512"/>
+        <w:jc w:val="both"/>
+      </w:pPr>
+      <w:r>
+        <w:t xml:space="preserve">- Icono verde de </w:t>
+      </w:r>
+      <w:r>
+        <w:rPr>
+          <w:rFonts w:ascii="Aptos" w:hAnsi="Aptos" w:cs="Aptos"/>
+        </w:rPr>
+        <w:t>é</w:t>
+      </w:r>
+      <w:r>
+        <w:t>xito</w:t>
+      </w:r>
+    </w:p>
+    <w:p>
+      <w:pPr>
+        <w:pStyle w:val="Prrafodelista"/>
+        <w:spacing w:after="0" w:line="240" w:lineRule="auto"/>
+        <w:ind w:left="1512"/>
+        <w:jc w:val="both"/>
+      </w:pPr>
+    </w:p>
+    <w:p>
+      <w:pPr>
+        <w:pStyle w:val="Prrafodelista"/>
+        <w:numPr>
+          <w:ilvl w:val="0"/>
+          <w:numId w:val="8"/>
+        </w:numPr>
+        <w:spacing w:after="0" w:line="240" w:lineRule="auto"/>
+        <w:jc w:val="both"/>
         <w:rPr>
           <w:b/>
           <w:bCs/>
         </w:rPr>
-        <w:t>Verificación Final</w:t>
-      </w:r>
-    </w:p>
-    <w:p>
-      <w:pPr>
-        <w:spacing w:after="0" w:line="240" w:lineRule="auto"/>
-        <w:jc w:val="both"/>
-      </w:pPr>
-    </w:p>
-    <w:p>
-      <w:pPr>
-        <w:pStyle w:val="Prrafodelista"/>
-        <w:numPr>
-          <w:ilvl w:val="0"/>
-          <w:numId w:val="8"/>
-        </w:numPr>
-        <w:spacing w:after="0" w:line="240" w:lineRule="auto"/>
-        <w:jc w:val="both"/>
+      </w:pPr>
+      <w:r>
         <w:rPr>
           <w:b/>
           <w:bCs/>
         </w:rPr>
-      </w:pPr>
-      <w:r>
-        <w:rPr>
-          <w:b/>
-          <w:bCs/>
-        </w:rPr>
-        <w:t>Haz un pequeño cambio para triggerear el workflow:</w:t>
+        <w:t>Revisar resultados actualizados en SonarCloud</w:t>
       </w:r>
     </w:p>
     <w:p>
@@ -1539,15 +1897,9 @@
         <w:spacing w:after="0" w:line="240" w:lineRule="auto"/>
         <w:ind w:left="1512"/>
         <w:jc w:val="both"/>
-        <w:rPr>
-          <w:lang w:val="en-US"/>
-        </w:rPr>
-      </w:pPr>
-      <w:r>
-        <w:rPr>
-          <w:lang w:val="en-US"/>
-        </w:rPr>
-        <w:t>echo " " &gt;&gt; README.md</w:t>
+      </w:pPr>
+      <w:r>
+        <w:t>- Click en ‘ProfeAlbeiro / PHP Puro Project’</w:t>
       </w:r>
     </w:p>
     <w:p>
@@ -1557,173 +1909,6 @@
         <w:ind w:left="1512"/>
         <w:jc w:val="both"/>
         <w:rPr>
-          <w:lang w:val="en-US"/>
-        </w:rPr>
-      </w:pPr>
-      <w:r>
-        <w:rPr>
-          <w:lang w:val="en-US"/>
-        </w:rPr>
-        <w:t>git add README.md</w:t>
-      </w:r>
-    </w:p>
-    <w:p>
-      <w:pPr>
-        <w:pStyle w:val="Prrafodelista"/>
-        <w:spacing w:after="0" w:line="240" w:lineRule="auto"/>
-        <w:ind w:left="1512"/>
-        <w:jc w:val="both"/>
-        <w:rPr>
-          <w:lang w:val="en-US"/>
-        </w:rPr>
-      </w:pPr>
-      <w:r>
-        <w:rPr>
-          <w:lang w:val="en-US"/>
-        </w:rPr>
-        <w:lastRenderedPageBreak/>
-        <w:t>git commit -m "trigger: sonarcloud analysis"</w:t>
-      </w:r>
-    </w:p>
-    <w:p>
-      <w:pPr>
-        <w:pStyle w:val="Prrafodelista"/>
-        <w:spacing w:after="0" w:line="240" w:lineRule="auto"/>
-        <w:ind w:left="1512"/>
-        <w:jc w:val="both"/>
-      </w:pPr>
-      <w:r>
-        <w:t>git push origin main</w:t>
-      </w:r>
-    </w:p>
-    <w:p>
-      <w:pPr>
-        <w:pStyle w:val="Prrafodelista"/>
-        <w:numPr>
-          <w:ilvl w:val="0"/>
-          <w:numId w:val="8"/>
-        </w:numPr>
-        <w:spacing w:after="0" w:line="240" w:lineRule="auto"/>
-        <w:jc w:val="both"/>
-        <w:rPr>
-          <w:b/>
-          <w:bCs/>
-        </w:rPr>
-      </w:pPr>
-      <w:r>
-        <w:rPr>
-          <w:b/>
-          <w:bCs/>
-        </w:rPr>
-        <w:t>Verificar en GitHub Actions</w:t>
-      </w:r>
-      <w:r>
-        <w:rPr>
-          <w:b/>
-          <w:bCs/>
-        </w:rPr>
-        <w:t>:</w:t>
-      </w:r>
-    </w:p>
-    <w:p>
-      <w:pPr>
-        <w:pStyle w:val="Prrafodelista"/>
-        <w:spacing w:after="0" w:line="240" w:lineRule="auto"/>
-        <w:ind w:left="1512"/>
-        <w:jc w:val="both"/>
-      </w:pPr>
-      <w:r>
-        <w:t>- "SonarCloud Analysis PHP" en la lista de workflows</w:t>
-      </w:r>
-    </w:p>
-    <w:p>
-      <w:pPr>
-        <w:pStyle w:val="Prrafodelista"/>
-        <w:spacing w:after="0" w:line="240" w:lineRule="auto"/>
-        <w:ind w:left="1512"/>
-        <w:jc w:val="both"/>
-      </w:pPr>
-      <w:r>
-        <w:t>- Ejecuci</w:t>
-      </w:r>
-      <w:r>
-        <w:rPr>
-          <w:rFonts w:ascii="Aptos" w:hAnsi="Aptos" w:cs="Aptos"/>
-        </w:rPr>
-        <w:t>ó</w:t>
-      </w:r>
-      <w:r>
-        <w:t>n en progreso o completada</w:t>
-      </w:r>
-    </w:p>
-    <w:p>
-      <w:pPr>
-        <w:pStyle w:val="Prrafodelista"/>
-        <w:spacing w:after="0" w:line="240" w:lineRule="auto"/>
-        <w:ind w:left="1512"/>
-        <w:jc w:val="both"/>
-      </w:pPr>
-      <w:r>
-        <w:t xml:space="preserve">- Icono verde de </w:t>
-      </w:r>
-      <w:r>
-        <w:rPr>
-          <w:rFonts w:ascii="Aptos" w:hAnsi="Aptos" w:cs="Aptos"/>
-        </w:rPr>
-        <w:t>é</w:t>
-      </w:r>
-      <w:r>
-        <w:t>xito</w:t>
-      </w:r>
-    </w:p>
-    <w:p>
-      <w:pPr>
-        <w:pStyle w:val="Prrafodelista"/>
-        <w:spacing w:after="0" w:line="240" w:lineRule="auto"/>
-        <w:ind w:left="1512"/>
-        <w:jc w:val="both"/>
-      </w:pPr>
-    </w:p>
-    <w:p>
-      <w:pPr>
-        <w:pStyle w:val="Prrafodelista"/>
-        <w:numPr>
-          <w:ilvl w:val="0"/>
-          <w:numId w:val="8"/>
-        </w:numPr>
-        <w:spacing w:after="0" w:line="240" w:lineRule="auto"/>
-        <w:jc w:val="both"/>
-        <w:rPr>
-          <w:b/>
-          <w:bCs/>
-        </w:rPr>
-      </w:pPr>
-      <w:r>
-        <w:rPr>
-          <w:b/>
-          <w:bCs/>
-        </w:rPr>
-        <w:t>Revisar resultados actualizados en SonarCloud</w:t>
-      </w:r>
-    </w:p>
-    <w:p>
-      <w:pPr>
-        <w:pStyle w:val="Prrafodelista"/>
-        <w:spacing w:after="0" w:line="240" w:lineRule="auto"/>
-        <w:ind w:left="1512"/>
-        <w:jc w:val="both"/>
-      </w:pPr>
-      <w:r>
-        <w:t>- Click en ‘ProfeAlbeiro / PHP Puro Project’</w:t>
-      </w:r>
-    </w:p>
-    <w:p>
-      <w:pPr>
-        <w:pStyle w:val="Prrafodelista"/>
-        <w:spacing w:after="0" w:line="240" w:lineRule="auto"/>
-        <w:ind w:left="1512"/>
-        <w:jc w:val="both"/>
-        <w:rPr>
           <w:u w:val="single"/>
         </w:rPr>
       </w:pPr>
@@ -1769,6 +1954,7 @@
         <w:spacing w:after="0" w:line="240" w:lineRule="auto"/>
         <w:jc w:val="both"/>
         <w:sectPr>
+          <w:headerReference w:type="default" r:id="rId10"/>
           <w:pgSz w:w="12240" w:h="15840"/>
           <w:pgMar w:top="1440" w:right="1440" w:bottom="1440" w:left="1440" w:header="709" w:footer="709" w:gutter="0"/>
           <w:cols w:space="708"/>
@@ -1872,7 +2058,7 @@
                     <pic:cNvPicPr/>
                   </pic:nvPicPr>
                   <pic:blipFill>
-                    <a:blip r:embed="rId7"/>
+                    <a:blip r:embed="rId11"/>
                     <a:stretch>
                       <a:fillRect/>
                     </a:stretch>
@@ -1915,7 +2101,7 @@
                     <pic:cNvPicPr/>
                   </pic:nvPicPr>
                   <pic:blipFill>
-                    <a:blip r:embed="rId8"/>
+                    <a:blip r:embed="rId12"/>
                     <a:stretch>
                       <a:fillRect/>
                     </a:stretch>
@@ -1958,7 +2144,7 @@
                     <pic:cNvPicPr/>
                   </pic:nvPicPr>
                   <pic:blipFill>
-                    <a:blip r:embed="rId9"/>
+                    <a:blip r:embed="rId13"/>
                     <a:stretch>
                       <a:fillRect/>
                     </a:stretch>
@@ -2076,7 +2262,7 @@
                     <pic:cNvPicPr/>
                   </pic:nvPicPr>
                   <pic:blipFill>
-                    <a:blip r:embed="rId10"/>
+                    <a:blip r:embed="rId14"/>
                     <a:stretch>
                       <a:fillRect/>
                     </a:stretch>
@@ -2278,16 +2464,7 @@
         <w:jc w:val="both"/>
       </w:pPr>
       <w:r>
-        <w:t xml:space="preserve">Configuration </w:t>
-      </w:r>
-      <w:r>
-        <w:t>/</w:t>
-      </w:r>
-      <w:r>
-        <w:t xml:space="preserve"> </w:t>
-      </w:r>
-      <w:r>
-        <w:t>Variables de Entorno</w:t>
+        <w:t>Configuration / Variables de Entorno</w:t>
       </w:r>
     </w:p>
     <w:p>
@@ -2301,13 +2478,7 @@
         <w:jc w:val="both"/>
       </w:pPr>
       <w:r>
-        <w:t>Agrega</w:t>
-      </w:r>
-      <w:r>
-        <w:t>r</w:t>
-      </w:r>
-      <w:r>
-        <w:t xml:space="preserve">: </w:t>
+        <w:t xml:space="preserve">Agregar: </w:t>
       </w:r>
     </w:p>
     <w:p>
@@ -2329,10 +2500,7 @@
         <w:jc w:val="both"/>
       </w:pPr>
       <w:r>
-        <w:t xml:space="preserve">- </w:t>
-      </w:r>
-      <w:r>
-        <w:t>Value: Contradb.</w:t>
+        <w:t>- Value: Contradb.</w:t>
       </w:r>
     </w:p>
     <w:p>
@@ -2686,6 +2854,81 @@
     </w:sectPr>
   </w:body>
 </w:document>
+</file>
+
+<file path=word/endnotes.xml><?xml version="1.0" encoding="utf-8"?>
+<w:endnotes xmlns:wpc="http://schemas.microsoft.com/office/word/2010/wordprocessingCanvas" xmlns:cx="http://schemas.microsoft.com/office/drawing/2014/chartex" xmlns:cx1="http://schemas.microsoft.com/office/drawing/2015/9/8/chartex" xmlns:cx2="http://schemas.microsoft.com/office/drawing/2015/10/21/chartex" xmlns:cx3="http://schemas.microsoft.com/office/drawing/2016/5/9/chartex" xmlns:cx4="http://schemas.microsoft.com/office/drawing/2016/5/10/chartex" xmlns:cx5="http://schemas.microsoft.com/office/drawing/2016/5/11/chartex" xmlns:cx6="http://schemas.microsoft.com/office/drawing/2016/5/12/chartex" xmlns:cx7="http://schemas.microsoft.com/office/drawing/2016/5/13/chartex" xmlns:cx8="http://schemas.microsoft.com/office/drawing/2016/5/14/chartex" xmlns:mc="http://schemas.openxmlformats.org/markup-compatibility/2006" xmlns:aink="http://schemas.microsoft.com/office/drawing/2016/ink" xmlns:am3d="http://schemas.microsoft.com/office/drawing/2017/model3d" xmlns:o="urn:schemas-microsoft-com:office:office" xmlns:oel="http://schemas.microsoft.com/office/2019/extlst" xmlns:r="http://schemas.openxmlformats.org/officeDocument/2006/relationships" xmlns:m="http://schemas.openxmlformats.org/officeDocument/2006/math" xmlns:v="urn:schemas-microsoft-com:vml" xmlns:wp14="http://schemas.microsoft.com/office/word/2010/wordprocessingDrawing" xmlns:wp="http://schemas.openxmlformats.org/drawingml/2006/wordprocessingDrawing" xmlns:w10="urn:schemas-microsoft-com:office:word" xmlns:w="http://schemas.openxmlformats.org/wordprocessingml/2006/main" xmlns:w14="http://schemas.microsoft.com/office/word/2010/wordml" xmlns:w15="http://schemas.microsoft.com/office/word/2012/wordml" xmlns:w16cex="http://schemas.microsoft.com/office/word/2018/wordml/cex" xmlns:w16cid="http://schemas.microsoft.com/office/word/2016/wordml/cid" xmlns:w16="http://schemas.microsoft.com/office/word/2018/wordml" xmlns:w16du="http://schemas.microsoft.com/office/word/2023/wordml/word16du" xmlns:w16sdtdh="http://schemas.microsoft.com/office/word/2020/wordml/sdtdatahash" xmlns:w16sdtfl="http://schemas.microsoft.com/office/word/2024/wordml/sdtformatlock" xmlns:w16se="http://schemas.microsoft.com/office/word/2015/wordml/symex" xmlns:wpg="http://schemas.microsoft.com/office/word/2010/wordprocessingGroup" xmlns:wpi="http://schemas.microsoft.com/office/word/2010/wordprocessingInk" xmlns:wne="http://schemas.microsoft.com/office/word/2006/wordml" xmlns:wps="http://schemas.microsoft.com/office/word/2010/wordprocessingShape" mc:Ignorable="w14 w15 w16se w16cid w16 w16cex w16sdtdh w16sdtfl w16du wp14">
+  <w:endnote w:type="separator" w:id="-1">
+    <w:p>
+      <w:pPr>
+        <w:spacing w:after="0" w:line="240" w:lineRule="auto"/>
+      </w:pPr>
+      <w:r>
+        <w:separator/>
+      </w:r>
+    </w:p>
+  </w:endnote>
+  <w:endnote w:type="continuationSeparator" w:id="0">
+    <w:p>
+      <w:pPr>
+        <w:spacing w:after="0" w:line="240" w:lineRule="auto"/>
+      </w:pPr>
+      <w:r>
+        <w:continuationSeparator/>
+      </w:r>
+    </w:p>
+  </w:endnote>
+</w:endnotes>
+</file>
+
+<file path=word/footnotes.xml><?xml version="1.0" encoding="utf-8"?>
+<w:footnotes xmlns:wpc="http://schemas.microsoft.com/office/word/2010/wordprocessingCanvas" xmlns:cx="http://schemas.microsoft.com/office/drawing/2014/chartex" xmlns:cx1="http://schemas.microsoft.com/office/drawing/2015/9/8/chartex" xmlns:cx2="http://schemas.microsoft.com/office/drawing/2015/10/21/chartex" xmlns:cx3="http://schemas.microsoft.com/office/drawing/2016/5/9/chartex" xmlns:cx4="http://schemas.microsoft.com/office/drawing/2016/5/10/chartex" xmlns:cx5="http://schemas.microsoft.com/office/drawing/2016/5/11/chartex" xmlns:cx6="http://schemas.microsoft.com/office/drawing/2016/5/12/chartex" xmlns:cx7="http://schemas.microsoft.com/office/drawing/2016/5/13/chartex" xmlns:cx8="http://schemas.microsoft.com/office/drawing/2016/5/14/chartex" xmlns:mc="http://schemas.openxmlformats.org/markup-compatibility/2006" xmlns:aink="http://schemas.microsoft.com/office/drawing/2016/ink" xmlns:am3d="http://schemas.microsoft.com/office/drawing/2017/model3d" xmlns:o="urn:schemas-microsoft-com:office:office" xmlns:oel="http://schemas.microsoft.com/office/2019/extlst" xmlns:r="http://schemas.openxmlformats.org/officeDocument/2006/relationships" xmlns:m="http://schemas.openxmlformats.org/officeDocument/2006/math" xmlns:v="urn:schemas-microsoft-com:vml" xmlns:wp14="http://schemas.microsoft.com/office/word/2010/wordprocessingDrawing" xmlns:wp="http://schemas.openxmlformats.org/drawingml/2006/wordprocessingDrawing" xmlns:w10="urn:schemas-microsoft-com:office:word" xmlns:w="http://schemas.openxmlformats.org/wordprocessingml/2006/main" xmlns:w14="http://schemas.microsoft.com/office/word/2010/wordml" xmlns:w15="http://schemas.microsoft.com/office/word/2012/wordml" xmlns:w16cex="http://schemas.microsoft.com/office/word/2018/wordml/cex" xmlns:w16cid="http://schemas.microsoft.com/office/word/2016/wordml/cid" xmlns:w16="http://schemas.microsoft.com/office/word/2018/wordml" xmlns:w16du="http://schemas.microsoft.com/office/word/2023/wordml/word16du" xmlns:w16sdtdh="http://schemas.microsoft.com/office/word/2020/wordml/sdtdatahash" xmlns:w16sdtfl="http://schemas.microsoft.com/office/word/2024/wordml/sdtformatlock" xmlns:w16se="http://schemas.microsoft.com/office/word/2015/wordml/symex" xmlns:wpg="http://schemas.microsoft.com/office/word/2010/wordprocessingGroup" xmlns:wpi="http://schemas.microsoft.com/office/word/2010/wordprocessingInk" xmlns:wne="http://schemas.microsoft.com/office/word/2006/wordml" xmlns:wps="http://schemas.microsoft.com/office/word/2010/wordprocessingShape" mc:Ignorable="w14 w15 w16se w16cid w16 w16cex w16sdtdh w16sdtfl w16du wp14">
+  <w:footnote w:type="separator" w:id="-1">
+    <w:p>
+      <w:pPr>
+        <w:spacing w:after="0" w:line="240" w:lineRule="auto"/>
+      </w:pPr>
+      <w:r>
+        <w:separator/>
+      </w:r>
+    </w:p>
+  </w:footnote>
+  <w:footnote w:type="continuationSeparator" w:id="0">
+    <w:p>
+      <w:pPr>
+        <w:spacing w:after="0" w:line="240" w:lineRule="auto"/>
+      </w:pPr>
+      <w:r>
+        <w:continuationSeparator/>
+      </w:r>
+    </w:p>
+  </w:footnote>
+</w:footnotes>
+</file>
+
+<file path=word/header1.xml><?xml version="1.0" encoding="utf-8"?>
+<w:hdr xmlns:wpc="http://schemas.microsoft.com/office/word/2010/wordprocessingCanvas" xmlns:cx="http://schemas.microsoft.com/office/drawing/2014/chartex" xmlns:cx1="http://schemas.microsoft.com/office/drawing/2015/9/8/chartex" xmlns:cx2="http://schemas.microsoft.com/office/drawing/2015/10/21/chartex" xmlns:cx3="http://schemas.microsoft.com/office/drawing/2016/5/9/chartex" xmlns:cx4="http://schemas.microsoft.com/office/drawing/2016/5/10/chartex" xmlns:cx5="http://schemas.microsoft.com/office/drawing/2016/5/11/chartex" xmlns:cx6="http://schemas.microsoft.com/office/drawing/2016/5/12/chartex" xmlns:cx7="http://schemas.microsoft.com/office/drawing/2016/5/13/chartex" xmlns:cx8="http://schemas.microsoft.com/office/drawing/2016/5/14/chartex" xmlns:mc="http://schemas.openxmlformats.org/markup-compatibility/2006" xmlns:aink="http://schemas.microsoft.com/office/drawing/2016/ink" xmlns:am3d="http://schemas.microsoft.com/office/drawing/2017/model3d" xmlns:o="urn:schemas-microsoft-com:office:office" xmlns:oel="http://schemas.microsoft.com/office/2019/extlst" xmlns:r="http://schemas.openxmlformats.org/officeDocument/2006/relationships" xmlns:m="http://schemas.openxmlformats.org/officeDocument/2006/math" xmlns:v="urn:schemas-microsoft-com:vml" xmlns:wp14="http://schemas.microsoft.com/office/word/2010/wordprocessingDrawing" xmlns:wp="http://schemas.openxmlformats.org/drawingml/2006/wordprocessingDrawing" xmlns:w10="urn:schemas-microsoft-com:office:word" xmlns:w="http://schemas.openxmlformats.org/wordprocessingml/2006/main" xmlns:w14="http://schemas.microsoft.com/office/word/2010/wordml" xmlns:w15="http://schemas.microsoft.com/office/word/2012/wordml" xmlns:w16cex="http://schemas.microsoft.com/office/word/2018/wordml/cex" xmlns:w16cid="http://schemas.microsoft.com/office/word/2016/wordml/cid" xmlns:w16="http://schemas.microsoft.com/office/word/2018/wordml" xmlns:w16du="http://schemas.microsoft.com/office/word/2023/wordml/word16du" xmlns:w16sdtdh="http://schemas.microsoft.com/office/word/2020/wordml/sdtdatahash" xmlns:w16sdtfl="http://schemas.microsoft.com/office/word/2024/wordml/sdtformatlock" xmlns:w16se="http://schemas.microsoft.com/office/word/2015/wordml/symex" xmlns:wpg="http://schemas.microsoft.com/office/word/2010/wordprocessingGroup" xmlns:wpi="http://schemas.microsoft.com/office/word/2010/wordprocessingInk" xmlns:wne="http://schemas.microsoft.com/office/word/2006/wordml" xmlns:wps="http://schemas.microsoft.com/office/word/2010/wordprocessingShape" mc:Ignorable="w14 w15 w16se w16cid w16 w16cex w16sdtdh w16sdtfl w16du wp14">
+  <w:p>
+    <w:pPr>
+      <w:pBdr>
+        <w:bottom w:val="single" w:sz="12" w:space="1" w:color="auto"/>
+      </w:pBdr>
+      <w:spacing w:after="0" w:line="240" w:lineRule="auto"/>
+      <w:jc w:val="center"/>
+      <w:rPr>
+        <w:b/>
+        <w:bCs/>
+      </w:rPr>
+    </w:pPr>
+    <w:r>
+      <w:rPr>
+        <w:b/>
+        <w:bCs/>
+      </w:rPr>
+      <w:t>PASOS PARA TRABAJAR CON SONARCLOUD.IO</w:t>
+    </w:r>
+  </w:p>
+</w:hdr>
 </file>
 
 <file path=word/numbering.xml><?xml version="1.0" encoding="utf-8"?>
@@ -4328,6 +4571,7 @@
   <w:style w:type="character" w:default="1" w:styleId="Fuentedeprrafopredeter">
     <w:name w:val="Default Paragraph Font"/>
     <w:uiPriority w:val="1"/>
+    <w:semiHidden/>
     <w:unhideWhenUsed/>
   </w:style>
   <w:style w:type="table" w:default="1" w:styleId="Tablanormal">
@@ -4693,6 +4937,62 @@
       <w:szCs w:val="20"/>
     </w:rPr>
   </w:style>
+  <w:style w:type="paragraph" w:styleId="Encabezado">
+    <w:name w:val="header"/>
+    <w:basedOn w:val="Normal"/>
+    <w:link w:val="EncabezadoCar"/>
+    <w:uiPriority w:val="99"/>
+    <w:unhideWhenUsed/>
+    <w:rsid w:val="00F718C3"/>
+    <w:pPr>
+      <w:tabs>
+        <w:tab w:val="center" w:pos="4680"/>
+        <w:tab w:val="right" w:pos="9360"/>
+      </w:tabs>
+      <w:spacing w:after="0" w:line="240" w:lineRule="auto"/>
+    </w:pPr>
+  </w:style>
+  <w:style w:type="character" w:customStyle="1" w:styleId="EncabezadoCar">
+    <w:name w:val="Encabezado Car"/>
+    <w:basedOn w:val="Fuentedeprrafopredeter"/>
+    <w:link w:val="Encabezado"/>
+    <w:uiPriority w:val="99"/>
+    <w:rsid w:val="00F718C3"/>
+  </w:style>
+  <w:style w:type="paragraph" w:styleId="Piedepgina">
+    <w:name w:val="footer"/>
+    <w:basedOn w:val="Normal"/>
+    <w:link w:val="PiedepginaCar"/>
+    <w:uiPriority w:val="99"/>
+    <w:unhideWhenUsed/>
+    <w:rsid w:val="00F718C3"/>
+    <w:pPr>
+      <w:tabs>
+        <w:tab w:val="center" w:pos="4680"/>
+        <w:tab w:val="right" w:pos="9360"/>
+      </w:tabs>
+      <w:spacing w:after="0" w:line="240" w:lineRule="auto"/>
+    </w:pPr>
+  </w:style>
+  <w:style w:type="character" w:customStyle="1" w:styleId="PiedepginaCar">
+    <w:name w:val="Pie de página Car"/>
+    <w:basedOn w:val="Fuentedeprrafopredeter"/>
+    <w:link w:val="Piedepgina"/>
+    <w:uiPriority w:val="99"/>
+    <w:rsid w:val="00F718C3"/>
+  </w:style>
+  <w:style w:type="character" w:styleId="Hipervnculovisitado">
+    <w:name w:val="FollowedHyperlink"/>
+    <w:basedOn w:val="Fuentedeprrafopredeter"/>
+    <w:uiPriority w:val="99"/>
+    <w:semiHidden/>
+    <w:unhideWhenUsed/>
+    <w:rsid w:val="00F718C3"/>
+    <w:rPr>
+      <w:color w:val="96607D" w:themeColor="followedHyperlink"/>
+      <w:u w:val="single"/>
+    </w:rPr>
+  </w:style>
 </w:styles>
 </file>
 
